--- a/Data_Architech_praparation.docx
+++ b/Data_Architech_praparation.docx
@@ -3,7 +3,2002 @@
 <w:document xmlns:wpc="http://schemas.microsoft.com/office/word/2010/wordprocessingCanvas" xmlns:cx="http://schemas.microsoft.com/office/drawing/2014/chartex" xmlns:cx1="http://schemas.microsoft.com/office/drawing/2015/9/8/chartex" xmlns:cx2="http://schemas.microsoft.com/office/drawing/2015/10/21/chartex" xmlns:cx3="http://schemas.microsoft.com/office/drawing/2016/5/9/chartex" xmlns:cx4="http://schemas.microsoft.com/office/drawing/2016/5/10/chartex" xmlns:cx5="http://schemas.microsoft.com/office/drawing/2016/5/11/chartex" xmlns:cx6="http://schemas.microsoft.com/office/drawing/2016/5/12/chartex" xmlns:cx7="http://schemas.microsoft.com/office/drawing/2016/5/13/chartex" xmlns:cx8="http://schemas.microsoft.com/office/drawing/2016/5/14/chartex" xmlns:mc="http://schemas.openxmlformats.org/markup-compatibility/2006" xmlns:aink="http://schemas.microsoft.com/office/drawing/2016/ink" xmlns:am3d="http://schemas.microsoft.com/office/drawing/2017/model3d" xmlns:o="urn:schemas-microsoft-com:office:office" xmlns:oel="http://schemas.microsoft.com/office/2019/extlst" xmlns:r="http://schemas.openxmlformats.org/officeDocument/2006/relationships" xmlns:m="http://schemas.openxmlformats.org/officeDocument/2006/math" xmlns:v="urn:schemas-microsoft-com:vml" xmlns:wp14="http://schemas.microsoft.com/office/word/2010/wordprocessingDrawing" xmlns:wp="http://schemas.openxmlformats.org/drawingml/2006/wordprocessingDrawing" xmlns:w10="urn:schemas-microsoft-com:office:word" xmlns:w="http://schemas.openxmlformats.org/wordprocessingml/2006/main" xmlns:w14="http://schemas.microsoft.com/office/word/2010/wordml" xmlns:w15="http://schemas.microsoft.com/office/word/2012/wordml" xmlns:w16cex="http://schemas.microsoft.com/office/word/2018/wordml/cex" xmlns:w16cid="http://schemas.microsoft.com/office/word/2016/wordml/cid" xmlns:w16="http://schemas.microsoft.com/office/word/2018/wordml" xmlns:w16du="http://schemas.microsoft.com/office/word/2023/wordml/word16du" xmlns:w16sdtdh="http://schemas.microsoft.com/office/word/2020/wordml/sdtdatahash" xmlns:w16sdtfl="http://schemas.microsoft.com/office/word/2024/wordml/sdtformatlock" xmlns:w16se="http://schemas.microsoft.com/office/word/2015/wordml/symex" xmlns:wpg="http://schemas.microsoft.com/office/word/2010/wordprocessingGroup" xmlns:wpi="http://schemas.microsoft.com/office/word/2010/wordprocessingInk" xmlns:wne="http://schemas.microsoft.com/office/word/2006/wordml" xmlns:wps="http://schemas.microsoft.com/office/word/2010/wordprocessingShape" mc:Ignorable="w14 w15 w16se w16cid w16 w16cex w16sdtdh w16sdtfl w16du wp14">
   <w:body>
     <w:p>
-      <w:r>
+      <w:pPr>
+        <w:rPr>
+          <w:noProof/>
+        </w:rPr>
+      </w:pPr>
+    </w:p>
+    <w:p>
+      <w:pPr>
+        <w:rPr>
+          <w:b/>
+          <w:bCs/>
+          <w:noProof/>
+        </w:rPr>
+      </w:pPr>
+      <w:r>
+        <w:rPr>
+          <w:b/>
+          <w:bCs/>
+          <w:noProof/>
+        </w:rPr>
+        <w:t>Section 1: Core Architecture Concepts</w:t>
+      </w:r>
+    </w:p>
+    <w:p>
+      <w:pPr>
+        <w:rPr>
+          <w:noProof/>
+        </w:rPr>
+      </w:pPr>
+      <w:r>
+        <w:rPr>
+          <w:b/>
+          <w:bCs/>
+          <w:noProof/>
+        </w:rPr>
+        <w:t>Q1. What is your approach to designing a modern data architecture?</w:t>
+      </w:r>
+      <w:r>
+        <w:rPr>
+          <w:noProof/>
+        </w:rPr>
+        <w:br/>
+      </w:r>
+      <w:r>
+        <w:rPr>
+          <w:b/>
+          <w:bCs/>
+          <w:noProof/>
+        </w:rPr>
+        <w:t>A:</w:t>
+      </w:r>
+      <w:r>
+        <w:rPr>
+          <w:noProof/>
+        </w:rPr>
+        <w:t xml:space="preserve"> I follow a layered architecture:</w:t>
+      </w:r>
+    </w:p>
+    <w:p>
+      <w:pPr>
+        <w:numPr>
+          <w:ilvl w:val="0"/>
+          <w:numId w:val="1"/>
+        </w:numPr>
+        <w:rPr>
+          <w:noProof/>
+        </w:rPr>
+      </w:pPr>
+      <w:r>
+        <w:rPr>
+          <w:b/>
+          <w:bCs/>
+          <w:noProof/>
+        </w:rPr>
+        <w:t>Data Ingestion Layer</w:t>
+      </w:r>
+      <w:r>
+        <w:rPr>
+          <w:noProof/>
+        </w:rPr>
+        <w:t xml:space="preserve"> (batch/stream using ADF, Event Hubs)</w:t>
+      </w:r>
+    </w:p>
+    <w:p>
+      <w:pPr>
+        <w:numPr>
+          <w:ilvl w:val="0"/>
+          <w:numId w:val="1"/>
+        </w:numPr>
+        <w:rPr>
+          <w:noProof/>
+        </w:rPr>
+      </w:pPr>
+      <w:r>
+        <w:rPr>
+          <w:b/>
+          <w:bCs/>
+          <w:noProof/>
+        </w:rPr>
+        <w:t>Data Storage Layer</w:t>
+      </w:r>
+      <w:r>
+        <w:rPr>
+          <w:noProof/>
+        </w:rPr>
+        <w:t xml:space="preserve"> (data lake using OneLake/Data Lake Gen2)</w:t>
+      </w:r>
+    </w:p>
+    <w:p>
+      <w:pPr>
+        <w:numPr>
+          <w:ilvl w:val="0"/>
+          <w:numId w:val="1"/>
+        </w:numPr>
+        <w:rPr>
+          <w:noProof/>
+        </w:rPr>
+      </w:pPr>
+      <w:r>
+        <w:rPr>
+          <w:b/>
+          <w:bCs/>
+          <w:noProof/>
+        </w:rPr>
+        <w:t>Processing Layer</w:t>
+      </w:r>
+      <w:r>
+        <w:rPr>
+          <w:noProof/>
+        </w:rPr>
+        <w:t xml:space="preserve"> (Synapse, Databricks, Spark)</w:t>
+      </w:r>
+    </w:p>
+    <w:p>
+      <w:pPr>
+        <w:numPr>
+          <w:ilvl w:val="0"/>
+          <w:numId w:val="1"/>
+        </w:numPr>
+        <w:rPr>
+          <w:noProof/>
+        </w:rPr>
+      </w:pPr>
+      <w:r>
+        <w:rPr>
+          <w:b/>
+          <w:bCs/>
+          <w:noProof/>
+        </w:rPr>
+        <w:t>Semantic Layer</w:t>
+      </w:r>
+      <w:r>
+        <w:rPr>
+          <w:noProof/>
+        </w:rPr>
+        <w:t xml:space="preserve"> (Power BI, Analysis Services)</w:t>
+      </w:r>
+    </w:p>
+    <w:p>
+      <w:pPr>
+        <w:numPr>
+          <w:ilvl w:val="0"/>
+          <w:numId w:val="1"/>
+        </w:numPr>
+        <w:rPr>
+          <w:noProof/>
+        </w:rPr>
+      </w:pPr>
+      <w:r>
+        <w:rPr>
+          <w:b/>
+          <w:bCs/>
+          <w:noProof/>
+        </w:rPr>
+        <w:t>Consumption Layer</w:t>
+      </w:r>
+      <w:r>
+        <w:rPr>
+          <w:noProof/>
+        </w:rPr>
+        <w:t xml:space="preserve"> (dashboards, APIs)</w:t>
+      </w:r>
+      <w:r>
+        <w:rPr>
+          <w:noProof/>
+        </w:rPr>
+        <w:br/>
+        <w:t>I consider scalability, data governance, cost, latency, and security as core design principles.</w:t>
+      </w:r>
+    </w:p>
+    <w:p>
+      <w:pPr>
+        <w:rPr>
+          <w:noProof/>
+        </w:rPr>
+      </w:pPr>
+      <w:r>
+        <w:rPr>
+          <w:noProof/>
+        </w:rPr>
+        <w:pict w14:anchorId="2187BC3D">
+          <v:rect id="_x0000_i1109" style="width:0;height:1.5pt" o:hralign="center" o:hrstd="t" o:hr="t" fillcolor="#a0a0a0" stroked="f"/>
+        </w:pict>
+      </w:r>
+    </w:p>
+    <w:p>
+      <w:pPr>
+        <w:rPr>
+          <w:noProof/>
+        </w:rPr>
+      </w:pPr>
+      <w:r>
+        <w:rPr>
+          <w:b/>
+          <w:bCs/>
+          <w:noProof/>
+        </w:rPr>
+        <w:t>Q2. How do you choose between a data warehouse and a data lake?</w:t>
+      </w:r>
+      <w:r>
+        <w:rPr>
+          <w:noProof/>
+        </w:rPr>
+        <w:br/>
+      </w:r>
+      <w:r>
+        <w:rPr>
+          <w:b/>
+          <w:bCs/>
+          <w:noProof/>
+        </w:rPr>
+        <w:t>A:</w:t>
+      </w:r>
+    </w:p>
+    <w:p>
+      <w:pPr>
+        <w:numPr>
+          <w:ilvl w:val="0"/>
+          <w:numId w:val="2"/>
+        </w:numPr>
+        <w:rPr>
+          <w:noProof/>
+        </w:rPr>
+      </w:pPr>
+      <w:r>
+        <w:rPr>
+          <w:b/>
+          <w:bCs/>
+          <w:noProof/>
+        </w:rPr>
+        <w:t>Data Lake</w:t>
+      </w:r>
+      <w:r>
+        <w:rPr>
+          <w:noProof/>
+        </w:rPr>
+        <w:t xml:space="preserve"> is ideal for raw, semi-structured/unstructured data, big data analytics, and machine learning.</w:t>
+      </w:r>
+    </w:p>
+    <w:p>
+      <w:pPr>
+        <w:numPr>
+          <w:ilvl w:val="0"/>
+          <w:numId w:val="2"/>
+        </w:numPr>
+        <w:rPr>
+          <w:noProof/>
+        </w:rPr>
+      </w:pPr>
+      <w:r>
+        <w:rPr>
+          <w:b/>
+          <w:bCs/>
+          <w:noProof/>
+        </w:rPr>
+        <w:t>Data Warehouse</w:t>
+      </w:r>
+      <w:r>
+        <w:rPr>
+          <w:noProof/>
+        </w:rPr>
+        <w:t xml:space="preserve"> (like Synapse or Snowflake) is best for structured, curated data used in BI and reporting.</w:t>
+      </w:r>
+      <w:r>
+        <w:rPr>
+          <w:noProof/>
+        </w:rPr>
+        <w:br/>
+        <w:t xml:space="preserve">I often use a </w:t>
+      </w:r>
+      <w:r>
+        <w:rPr>
+          <w:b/>
+          <w:bCs/>
+          <w:noProof/>
+        </w:rPr>
+        <w:t>lakehouse</w:t>
+      </w:r>
+      <w:r>
+        <w:rPr>
+          <w:noProof/>
+        </w:rPr>
+        <w:t xml:space="preserve"> architecture to get benefits of both.</w:t>
+      </w:r>
+    </w:p>
+    <w:p>
+      <w:pPr>
+        <w:rPr>
+          <w:noProof/>
+        </w:rPr>
+      </w:pPr>
+      <w:r>
+        <w:rPr>
+          <w:noProof/>
+        </w:rPr>
+        <w:pict w14:anchorId="6F4D34F1">
+          <v:rect id="_x0000_i1110" style="width:0;height:1.5pt" o:hralign="center" o:hrstd="t" o:hr="t" fillcolor="#a0a0a0" stroked="f"/>
+        </w:pict>
+      </w:r>
+    </w:p>
+    <w:p>
+      <w:pPr>
+        <w:rPr>
+          <w:noProof/>
+        </w:rPr>
+      </w:pPr>
+      <w:r>
+        <w:rPr>
+          <w:b/>
+          <w:bCs/>
+          <w:noProof/>
+        </w:rPr>
+        <w:t>Q3. What factors do you consider for database platform selection (e.g., Azure SQL vs Cosmos DB)?</w:t>
+      </w:r>
+      <w:r>
+        <w:rPr>
+          <w:noProof/>
+        </w:rPr>
+        <w:br/>
+      </w:r>
+      <w:r>
+        <w:rPr>
+          <w:b/>
+          <w:bCs/>
+          <w:noProof/>
+        </w:rPr>
+        <w:t>A:</w:t>
+      </w:r>
+      <w:r>
+        <w:rPr>
+          <w:noProof/>
+        </w:rPr>
+        <w:br/>
+        <w:t>I evaluate:</w:t>
+      </w:r>
+    </w:p>
+    <w:p>
+      <w:pPr>
+        <w:numPr>
+          <w:ilvl w:val="0"/>
+          <w:numId w:val="3"/>
+        </w:numPr>
+        <w:rPr>
+          <w:noProof/>
+        </w:rPr>
+      </w:pPr>
+      <w:r>
+        <w:rPr>
+          <w:noProof/>
+        </w:rPr>
+        <w:t>Data structure and access patterns</w:t>
+      </w:r>
+    </w:p>
+    <w:p>
+      <w:pPr>
+        <w:numPr>
+          <w:ilvl w:val="0"/>
+          <w:numId w:val="3"/>
+        </w:numPr>
+        <w:rPr>
+          <w:noProof/>
+        </w:rPr>
+      </w:pPr>
+      <w:r>
+        <w:rPr>
+          <w:noProof/>
+        </w:rPr>
+        <w:t>Transaction vs analytical workloads</w:t>
+      </w:r>
+    </w:p>
+    <w:p>
+      <w:pPr>
+        <w:numPr>
+          <w:ilvl w:val="0"/>
+          <w:numId w:val="3"/>
+        </w:numPr>
+        <w:rPr>
+          <w:noProof/>
+        </w:rPr>
+      </w:pPr>
+      <w:r>
+        <w:rPr>
+          <w:noProof/>
+        </w:rPr>
+        <w:t>Consistency vs availability needs</w:t>
+      </w:r>
+    </w:p>
+    <w:p>
+      <w:pPr>
+        <w:numPr>
+          <w:ilvl w:val="0"/>
+          <w:numId w:val="3"/>
+        </w:numPr>
+        <w:rPr>
+          <w:noProof/>
+        </w:rPr>
+      </w:pPr>
+      <w:r>
+        <w:rPr>
+          <w:noProof/>
+        </w:rPr>
+        <w:t>Cost, scalability, latency</w:t>
+      </w:r>
+      <w:r>
+        <w:rPr>
+          <w:noProof/>
+        </w:rPr>
+        <w:br/>
+        <w:t>Example: I’d use Cosmos DB for globally distributed NoSQL workloads with low-latency reads and writes, and Azure SQL MI for transactional apps needing strong consistency and T-SQL support.</w:t>
+      </w:r>
+    </w:p>
+    <w:p>
+      <w:pPr>
+        <w:rPr>
+          <w:noProof/>
+        </w:rPr>
+      </w:pPr>
+      <w:r>
+        <w:rPr>
+          <w:noProof/>
+        </w:rPr>
+        <w:pict w14:anchorId="7FF4F802">
+          <v:rect id="_x0000_i1111" style="width:0;height:1.5pt" o:hralign="center" o:hrstd="t" o:hr="t" fillcolor="#a0a0a0" stroked="f"/>
+        </w:pict>
+      </w:r>
+    </w:p>
+    <w:p>
+      <w:pPr>
+        <w:rPr>
+          <w:b/>
+          <w:bCs/>
+          <w:noProof/>
+        </w:rPr>
+      </w:pPr>
+      <w:r>
+        <w:rPr>
+          <w:rFonts w:ascii="Segoe UI Emoji" w:hAnsi="Segoe UI Emoji" w:cs="Segoe UI Emoji"/>
+          <w:b/>
+          <w:bCs/>
+          <w:noProof/>
+        </w:rPr>
+        <w:t>🔸</w:t>
+      </w:r>
+      <w:r>
+        <w:rPr>
+          <w:b/>
+          <w:bCs/>
+          <w:noProof/>
+        </w:rPr>
+        <w:t xml:space="preserve"> Section 2: Cloud &amp; Azure Architecture</w:t>
+      </w:r>
+    </w:p>
+    <w:p>
+      <w:pPr>
+        <w:rPr>
+          <w:noProof/>
+        </w:rPr>
+      </w:pPr>
+      <w:r>
+        <w:rPr>
+          <w:b/>
+          <w:bCs/>
+          <w:noProof/>
+        </w:rPr>
+        <w:t>Q4. How do you implement data governance in Azure?</w:t>
+      </w:r>
+      <w:r>
+        <w:rPr>
+          <w:noProof/>
+        </w:rPr>
+        <w:br/>
+      </w:r>
+      <w:r>
+        <w:rPr>
+          <w:b/>
+          <w:bCs/>
+          <w:noProof/>
+        </w:rPr>
+        <w:t>A:</w:t>
+      </w:r>
+      <w:r>
+        <w:rPr>
+          <w:noProof/>
+        </w:rPr>
+        <w:br/>
+        <w:t xml:space="preserve">Using </w:t>
+      </w:r>
+      <w:r>
+        <w:rPr>
+          <w:b/>
+          <w:bCs/>
+          <w:noProof/>
+        </w:rPr>
+        <w:t>Microsoft Purview</w:t>
+      </w:r>
+      <w:r>
+        <w:rPr>
+          <w:noProof/>
+        </w:rPr>
+        <w:t xml:space="preserve"> for:</w:t>
+      </w:r>
+    </w:p>
+    <w:p>
+      <w:pPr>
+        <w:numPr>
+          <w:ilvl w:val="0"/>
+          <w:numId w:val="4"/>
+        </w:numPr>
+        <w:rPr>
+          <w:noProof/>
+        </w:rPr>
+      </w:pPr>
+      <w:r>
+        <w:rPr>
+          <w:noProof/>
+        </w:rPr>
+        <w:t>Data discovery and classification</w:t>
+      </w:r>
+    </w:p>
+    <w:p>
+      <w:pPr>
+        <w:numPr>
+          <w:ilvl w:val="0"/>
+          <w:numId w:val="4"/>
+        </w:numPr>
+        <w:rPr>
+          <w:noProof/>
+        </w:rPr>
+      </w:pPr>
+      <w:r>
+        <w:rPr>
+          <w:noProof/>
+        </w:rPr>
+        <w:t>Lineage and impact analysis</w:t>
+      </w:r>
+    </w:p>
+    <w:p>
+      <w:pPr>
+        <w:numPr>
+          <w:ilvl w:val="0"/>
+          <w:numId w:val="4"/>
+        </w:numPr>
+        <w:rPr>
+          <w:noProof/>
+        </w:rPr>
+      </w:pPr>
+      <w:r>
+        <w:rPr>
+          <w:noProof/>
+        </w:rPr>
+        <w:t>Business glossary</w:t>
+      </w:r>
+      <w:r>
+        <w:rPr>
+          <w:noProof/>
+        </w:rPr>
+        <w:br/>
+        <w:t xml:space="preserve">Along with </w:t>
+      </w:r>
+      <w:r>
+        <w:rPr>
+          <w:b/>
+          <w:bCs/>
+          <w:noProof/>
+        </w:rPr>
+        <w:t>RBAC</w:t>
+      </w:r>
+      <w:r>
+        <w:rPr>
+          <w:noProof/>
+        </w:rPr>
+        <w:t xml:space="preserve">, </w:t>
+      </w:r>
+      <w:r>
+        <w:rPr>
+          <w:b/>
+          <w:bCs/>
+          <w:noProof/>
+        </w:rPr>
+        <w:t>Azure Policy</w:t>
+      </w:r>
+      <w:r>
+        <w:rPr>
+          <w:noProof/>
+        </w:rPr>
+        <w:t xml:space="preserve">, </w:t>
+      </w:r>
+      <w:r>
+        <w:rPr>
+          <w:b/>
+          <w:bCs/>
+          <w:noProof/>
+        </w:rPr>
+        <w:t>Private Endpoints</w:t>
+      </w:r>
+      <w:r>
+        <w:rPr>
+          <w:noProof/>
+        </w:rPr>
+        <w:t xml:space="preserve">, </w:t>
+      </w:r>
+      <w:r>
+        <w:rPr>
+          <w:b/>
+          <w:bCs/>
+          <w:noProof/>
+        </w:rPr>
+        <w:t>Managed Identities</w:t>
+      </w:r>
+      <w:r>
+        <w:rPr>
+          <w:noProof/>
+        </w:rPr>
+        <w:t xml:space="preserve">, and </w:t>
+      </w:r>
+      <w:r>
+        <w:rPr>
+          <w:b/>
+          <w:bCs/>
+          <w:noProof/>
+        </w:rPr>
+        <w:t>sensitivity labels</w:t>
+      </w:r>
+      <w:r>
+        <w:rPr>
+          <w:noProof/>
+        </w:rPr>
+        <w:t xml:space="preserve"> to enforce governance.</w:t>
+      </w:r>
+    </w:p>
+    <w:p>
+      <w:pPr>
+        <w:rPr>
+          <w:noProof/>
+        </w:rPr>
+      </w:pPr>
+      <w:r>
+        <w:rPr>
+          <w:noProof/>
+        </w:rPr>
+        <w:pict w14:anchorId="73DB6BAB">
+          <v:rect id="_x0000_i1112" style="width:0;height:1.5pt" o:hralign="center" o:hrstd="t" o:hr="t" fillcolor="#a0a0a0" stroked="f"/>
+        </w:pict>
+      </w:r>
+    </w:p>
+    <w:p>
+      <w:pPr>
+        <w:rPr>
+          <w:noProof/>
+        </w:rPr>
+      </w:pPr>
+      <w:r>
+        <w:rPr>
+          <w:b/>
+          <w:bCs/>
+          <w:noProof/>
+        </w:rPr>
+        <w:t>Q5. How would you design a data platform for real-time analytics?</w:t>
+      </w:r>
+      <w:r>
+        <w:rPr>
+          <w:noProof/>
+        </w:rPr>
+        <w:br/>
+      </w:r>
+      <w:r>
+        <w:rPr>
+          <w:b/>
+          <w:bCs/>
+          <w:noProof/>
+        </w:rPr>
+        <w:t>A:</w:t>
+      </w:r>
+    </w:p>
+    <w:p>
+      <w:pPr>
+        <w:numPr>
+          <w:ilvl w:val="0"/>
+          <w:numId w:val="5"/>
+        </w:numPr>
+        <w:rPr>
+          <w:noProof/>
+        </w:rPr>
+      </w:pPr>
+      <w:r>
+        <w:rPr>
+          <w:b/>
+          <w:bCs/>
+          <w:noProof/>
+        </w:rPr>
+        <w:t>Ingestion:</w:t>
+      </w:r>
+      <w:r>
+        <w:rPr>
+          <w:noProof/>
+        </w:rPr>
+        <w:t xml:space="preserve"> Azure Event Hubs / IoT Hub</w:t>
+      </w:r>
+    </w:p>
+    <w:p>
+      <w:pPr>
+        <w:numPr>
+          <w:ilvl w:val="0"/>
+          <w:numId w:val="5"/>
+        </w:numPr>
+        <w:rPr>
+          <w:noProof/>
+        </w:rPr>
+      </w:pPr>
+      <w:r>
+        <w:rPr>
+          <w:b/>
+          <w:bCs/>
+          <w:noProof/>
+        </w:rPr>
+        <w:t>Stream processing:</w:t>
+      </w:r>
+      <w:r>
+        <w:rPr>
+          <w:noProof/>
+        </w:rPr>
+        <w:t xml:space="preserve"> Azure Stream Analytics or Apache Flink</w:t>
+      </w:r>
+    </w:p>
+    <w:p>
+      <w:pPr>
+        <w:numPr>
+          <w:ilvl w:val="0"/>
+          <w:numId w:val="5"/>
+        </w:numPr>
+        <w:rPr>
+          <w:noProof/>
+        </w:rPr>
+      </w:pPr>
+      <w:r>
+        <w:rPr>
+          <w:b/>
+          <w:bCs/>
+          <w:noProof/>
+        </w:rPr>
+        <w:t>Storage:</w:t>
+      </w:r>
+      <w:r>
+        <w:rPr>
+          <w:noProof/>
+        </w:rPr>
+        <w:t xml:space="preserve"> Delta tables in Lakehouse</w:t>
+      </w:r>
+    </w:p>
+    <w:p>
+      <w:pPr>
+        <w:numPr>
+          <w:ilvl w:val="0"/>
+          <w:numId w:val="5"/>
+        </w:numPr>
+        <w:rPr>
+          <w:noProof/>
+        </w:rPr>
+      </w:pPr>
+      <w:r>
+        <w:rPr>
+          <w:b/>
+          <w:bCs/>
+          <w:noProof/>
+        </w:rPr>
+        <w:t>Real-time dashboards:</w:t>
+      </w:r>
+      <w:r>
+        <w:rPr>
+          <w:noProof/>
+        </w:rPr>
+        <w:t xml:space="preserve"> Power BI with Direct Lake or Kusto (ADX)</w:t>
+      </w:r>
+      <w:r>
+        <w:rPr>
+          <w:noProof/>
+        </w:rPr>
+        <w:br/>
+        <w:t xml:space="preserve">Also ensure </w:t>
+      </w:r>
+      <w:r>
+        <w:rPr>
+          <w:b/>
+          <w:bCs/>
+          <w:noProof/>
+        </w:rPr>
+        <w:t>horizontal scalability</w:t>
+      </w:r>
+      <w:r>
+        <w:rPr>
+          <w:noProof/>
+        </w:rPr>
+        <w:t xml:space="preserve">, </w:t>
+      </w:r>
+      <w:r>
+        <w:rPr>
+          <w:b/>
+          <w:bCs/>
+          <w:noProof/>
+        </w:rPr>
+        <w:t>message replay</w:t>
+      </w:r>
+      <w:r>
+        <w:rPr>
+          <w:noProof/>
+        </w:rPr>
+        <w:t xml:space="preserve">, and </w:t>
+      </w:r>
+      <w:r>
+        <w:rPr>
+          <w:b/>
+          <w:bCs/>
+          <w:noProof/>
+        </w:rPr>
+        <w:t>event ordering</w:t>
+      </w:r>
+      <w:r>
+        <w:rPr>
+          <w:noProof/>
+        </w:rPr>
+        <w:t xml:space="preserve"> are supported.</w:t>
+      </w:r>
+    </w:p>
+    <w:p>
+      <w:pPr>
+        <w:rPr>
+          <w:noProof/>
+        </w:rPr>
+      </w:pPr>
+      <w:r>
+        <w:rPr>
+          <w:noProof/>
+        </w:rPr>
+        <w:pict w14:anchorId="43BE8492">
+          <v:rect id="_x0000_i1113" style="width:0;height:1.5pt" o:hralign="center" o:hrstd="t" o:hr="t" fillcolor="#a0a0a0" stroked="f"/>
+        </w:pict>
+      </w:r>
+    </w:p>
+    <w:p>
+      <w:pPr>
+        <w:rPr>
+          <w:noProof/>
+        </w:rPr>
+      </w:pPr>
+      <w:r>
+        <w:rPr>
+          <w:b/>
+          <w:bCs/>
+          <w:noProof/>
+        </w:rPr>
+        <w:t>Q6. How do you ensure security across a distributed data architecture?</w:t>
+      </w:r>
+      <w:r>
+        <w:rPr>
+          <w:noProof/>
+        </w:rPr>
+        <w:br/>
+      </w:r>
+      <w:r>
+        <w:rPr>
+          <w:b/>
+          <w:bCs/>
+          <w:noProof/>
+        </w:rPr>
+        <w:t>A:</w:t>
+      </w:r>
+    </w:p>
+    <w:p>
+      <w:pPr>
+        <w:numPr>
+          <w:ilvl w:val="0"/>
+          <w:numId w:val="6"/>
+        </w:numPr>
+        <w:rPr>
+          <w:noProof/>
+        </w:rPr>
+      </w:pPr>
+      <w:r>
+        <w:rPr>
+          <w:b/>
+          <w:bCs/>
+          <w:noProof/>
+        </w:rPr>
+        <w:t>Data encryption:</w:t>
+      </w:r>
+      <w:r>
+        <w:rPr>
+          <w:noProof/>
+        </w:rPr>
+        <w:t xml:space="preserve"> At rest (Azure-managed keys/CMK) &amp; in transit (TLS)</w:t>
+      </w:r>
+    </w:p>
+    <w:p>
+      <w:pPr>
+        <w:numPr>
+          <w:ilvl w:val="0"/>
+          <w:numId w:val="6"/>
+        </w:numPr>
+        <w:rPr>
+          <w:noProof/>
+        </w:rPr>
+      </w:pPr>
+      <w:r>
+        <w:rPr>
+          <w:b/>
+          <w:bCs/>
+          <w:noProof/>
+        </w:rPr>
+        <w:t>Access control:</w:t>
+      </w:r>
+      <w:r>
+        <w:rPr>
+          <w:noProof/>
+        </w:rPr>
+        <w:t xml:space="preserve"> RBAC, ACLs, Managed Identity</w:t>
+      </w:r>
+    </w:p>
+    <w:p>
+      <w:pPr>
+        <w:numPr>
+          <w:ilvl w:val="0"/>
+          <w:numId w:val="6"/>
+        </w:numPr>
+        <w:rPr>
+          <w:noProof/>
+        </w:rPr>
+      </w:pPr>
+      <w:r>
+        <w:rPr>
+          <w:b/>
+          <w:bCs/>
+          <w:noProof/>
+        </w:rPr>
+        <w:t>Networking:</w:t>
+      </w:r>
+      <w:r>
+        <w:rPr>
+          <w:noProof/>
+        </w:rPr>
+        <w:t xml:space="preserve"> VNET integration, Private Link, NSGs</w:t>
+      </w:r>
+    </w:p>
+    <w:p>
+      <w:pPr>
+        <w:numPr>
+          <w:ilvl w:val="0"/>
+          <w:numId w:val="6"/>
+        </w:numPr>
+        <w:rPr>
+          <w:noProof/>
+        </w:rPr>
+      </w:pPr>
+      <w:r>
+        <w:rPr>
+          <w:b/>
+          <w:bCs/>
+          <w:noProof/>
+        </w:rPr>
+        <w:t>Auditing &amp; monitoring:</w:t>
+      </w:r>
+      <w:r>
+        <w:rPr>
+          <w:noProof/>
+        </w:rPr>
+        <w:t xml:space="preserve"> Azure Monitor, Log Analytics, Defender for Cloud</w:t>
+      </w:r>
+    </w:p>
+    <w:p>
+      <w:pPr>
+        <w:rPr>
+          <w:noProof/>
+        </w:rPr>
+      </w:pPr>
+      <w:r>
+        <w:rPr>
+          <w:noProof/>
+        </w:rPr>
+        <w:pict w14:anchorId="7EF09BD8">
+          <v:rect id="_x0000_i1114" style="width:0;height:1.5pt" o:hralign="center" o:hrstd="t" o:hr="t" fillcolor="#a0a0a0" stroked="f"/>
+        </w:pict>
+      </w:r>
+    </w:p>
+    <w:p>
+      <w:pPr>
+        <w:rPr>
+          <w:b/>
+          <w:bCs/>
+          <w:noProof/>
+        </w:rPr>
+      </w:pPr>
+      <w:r>
+        <w:rPr>
+          <w:rFonts w:ascii="Segoe UI Emoji" w:hAnsi="Segoe UI Emoji" w:cs="Segoe UI Emoji"/>
+          <w:b/>
+          <w:bCs/>
+          <w:noProof/>
+        </w:rPr>
+        <w:t>🔸</w:t>
+      </w:r>
+      <w:r>
+        <w:rPr>
+          <w:b/>
+          <w:bCs/>
+          <w:noProof/>
+        </w:rPr>
+        <w:t xml:space="preserve"> Section 3: Data Modeling &amp; Integration</w:t>
+      </w:r>
+    </w:p>
+    <w:p>
+      <w:pPr>
+        <w:rPr>
+          <w:noProof/>
+        </w:rPr>
+      </w:pPr>
+      <w:r>
+        <w:rPr>
+          <w:b/>
+          <w:bCs/>
+          <w:noProof/>
+        </w:rPr>
+        <w:t>Q7. Describe a scenario where you optimized a data model for analytics.</w:t>
+      </w:r>
+      <w:r>
+        <w:rPr>
+          <w:noProof/>
+        </w:rPr>
+        <w:br/>
+      </w:r>
+      <w:r>
+        <w:rPr>
+          <w:b/>
+          <w:bCs/>
+          <w:noProof/>
+        </w:rPr>
+        <w:t>A:</w:t>
+      </w:r>
+      <w:r>
+        <w:rPr>
+          <w:noProof/>
+        </w:rPr>
+        <w:br/>
+        <w:t>At my previous role, we redesigned a star schema to avoid snowflaking and denormalized frequent joins. We also optimized date/time columns, reduced cardinality, and implemented aggregations. This improved Power BI report load time from 12s to under 3s.</w:t>
+      </w:r>
+    </w:p>
+    <w:p>
+      <w:pPr>
+        <w:rPr>
+          <w:noProof/>
+        </w:rPr>
+      </w:pPr>
+      <w:r>
+        <w:rPr>
+          <w:noProof/>
+        </w:rPr>
+        <w:pict w14:anchorId="6F97A042">
+          <v:rect id="_x0000_i1115" style="width:0;height:1.5pt" o:hralign="center" o:hrstd="t" o:hr="t" fillcolor="#a0a0a0" stroked="f"/>
+        </w:pict>
+      </w:r>
+    </w:p>
+    <w:p>
+      <w:pPr>
+        <w:rPr>
+          <w:noProof/>
+        </w:rPr>
+      </w:pPr>
+      <w:r>
+        <w:rPr>
+          <w:b/>
+          <w:bCs/>
+          <w:noProof/>
+        </w:rPr>
+        <w:t>Q8. What are the best practices for managing schema evolution in a data lake?</w:t>
+      </w:r>
+      <w:r>
+        <w:rPr>
+          <w:noProof/>
+        </w:rPr>
+        <w:br/>
+      </w:r>
+      <w:r>
+        <w:rPr>
+          <w:b/>
+          <w:bCs/>
+          <w:noProof/>
+        </w:rPr>
+        <w:t>A:</w:t>
+      </w:r>
+    </w:p>
+    <w:p>
+      <w:pPr>
+        <w:numPr>
+          <w:ilvl w:val="0"/>
+          <w:numId w:val="7"/>
+        </w:numPr>
+        <w:rPr>
+          <w:noProof/>
+        </w:rPr>
+      </w:pPr>
+      <w:r>
+        <w:rPr>
+          <w:noProof/>
+        </w:rPr>
+        <w:t>Use Delta Lake with schema enforcement</w:t>
+      </w:r>
+    </w:p>
+    <w:p>
+      <w:pPr>
+        <w:numPr>
+          <w:ilvl w:val="0"/>
+          <w:numId w:val="7"/>
+        </w:numPr>
+        <w:rPr>
+          <w:noProof/>
+        </w:rPr>
+      </w:pPr>
+      <w:r>
+        <w:rPr>
+          <w:noProof/>
+        </w:rPr>
+        <w:t>Track schema versions using Git or Purview</w:t>
+      </w:r>
+    </w:p>
+    <w:p>
+      <w:pPr>
+        <w:numPr>
+          <w:ilvl w:val="0"/>
+          <w:numId w:val="7"/>
+        </w:numPr>
+        <w:rPr>
+          <w:noProof/>
+        </w:rPr>
+      </w:pPr>
+      <w:r>
+        <w:rPr>
+          <w:noProof/>
+        </w:rPr>
+        <w:t>Perform validation before merge</w:t>
+      </w:r>
+    </w:p>
+    <w:p>
+      <w:pPr>
+        <w:numPr>
+          <w:ilvl w:val="0"/>
+          <w:numId w:val="7"/>
+        </w:numPr>
+        <w:rPr>
+          <w:noProof/>
+        </w:rPr>
+      </w:pPr>
+      <w:r>
+        <w:rPr>
+          <w:noProof/>
+        </w:rPr>
+        <w:t>Isolate breaking changes with branching or versioned folders</w:t>
+      </w:r>
+    </w:p>
+    <w:p>
+      <w:pPr>
+        <w:rPr>
+          <w:noProof/>
+        </w:rPr>
+      </w:pPr>
+      <w:r>
+        <w:rPr>
+          <w:noProof/>
+        </w:rPr>
+        <w:pict w14:anchorId="26EBE84F">
+          <v:rect id="_x0000_i1116" style="width:0;height:1.5pt" o:hralign="center" o:hrstd="t" o:hr="t" fillcolor="#a0a0a0" stroked="f"/>
+        </w:pict>
+      </w:r>
+    </w:p>
+    <w:p>
+      <w:pPr>
+        <w:rPr>
+          <w:noProof/>
+        </w:rPr>
+      </w:pPr>
+      <w:r>
+        <w:rPr>
+          <w:b/>
+          <w:bCs/>
+          <w:noProof/>
+        </w:rPr>
+        <w:t>Q9. How do you handle slowly changing dimensions (SCD) in a cloud ETL pipeline?</w:t>
+      </w:r>
+      <w:r>
+        <w:rPr>
+          <w:noProof/>
+        </w:rPr>
+        <w:br/>
+      </w:r>
+      <w:r>
+        <w:rPr>
+          <w:b/>
+          <w:bCs/>
+          <w:noProof/>
+        </w:rPr>
+        <w:t>A:</w:t>
+      </w:r>
+    </w:p>
+    <w:p>
+      <w:pPr>
+        <w:numPr>
+          <w:ilvl w:val="0"/>
+          <w:numId w:val="8"/>
+        </w:numPr>
+        <w:rPr>
+          <w:noProof/>
+        </w:rPr>
+      </w:pPr>
+      <w:r>
+        <w:rPr>
+          <w:b/>
+          <w:bCs/>
+          <w:noProof/>
+        </w:rPr>
+        <w:t>Type 1:</w:t>
+      </w:r>
+      <w:r>
+        <w:rPr>
+          <w:noProof/>
+        </w:rPr>
+        <w:t xml:space="preserve"> Overwrite</w:t>
+      </w:r>
+    </w:p>
+    <w:p>
+      <w:pPr>
+        <w:numPr>
+          <w:ilvl w:val="0"/>
+          <w:numId w:val="8"/>
+        </w:numPr>
+        <w:rPr>
+          <w:noProof/>
+        </w:rPr>
+      </w:pPr>
+      <w:r>
+        <w:rPr>
+          <w:b/>
+          <w:bCs/>
+          <w:noProof/>
+        </w:rPr>
+        <w:t>Type 2:</w:t>
+      </w:r>
+      <w:r>
+        <w:rPr>
+          <w:noProof/>
+        </w:rPr>
+        <w:t xml:space="preserve"> Insert new row with versioning (using ADF or Synapse pipeline)</w:t>
+      </w:r>
+    </w:p>
+    <w:p>
+      <w:pPr>
+        <w:numPr>
+          <w:ilvl w:val="0"/>
+          <w:numId w:val="8"/>
+        </w:numPr>
+        <w:rPr>
+          <w:noProof/>
+        </w:rPr>
+      </w:pPr>
+      <w:r>
+        <w:rPr>
+          <w:b/>
+          <w:bCs/>
+          <w:noProof/>
+        </w:rPr>
+        <w:t>Type 3:</w:t>
+      </w:r>
+      <w:r>
+        <w:rPr>
+          <w:noProof/>
+        </w:rPr>
+        <w:t xml:space="preserve"> Track limited history in the same row</w:t>
+      </w:r>
+      <w:r>
+        <w:rPr>
+          <w:noProof/>
+        </w:rPr>
+        <w:br/>
+        <w:t>In Delta Lake, use MERGE INTO with conditions to manage SCD logic efficiently.</w:t>
+      </w:r>
+    </w:p>
+    <w:p>
+      <w:pPr>
+        <w:rPr>
+          <w:noProof/>
+        </w:rPr>
+      </w:pPr>
+      <w:r>
+        <w:rPr>
+          <w:noProof/>
+        </w:rPr>
+        <w:pict w14:anchorId="433BDA91">
+          <v:rect id="_x0000_i1117" style="width:0;height:1.5pt" o:hralign="center" o:hrstd="t" o:hr="t" fillcolor="#a0a0a0" stroked="f"/>
+        </w:pict>
+      </w:r>
+    </w:p>
+    <w:p>
+      <w:pPr>
+        <w:rPr>
+          <w:b/>
+          <w:bCs/>
+          <w:noProof/>
+        </w:rPr>
+      </w:pPr>
+      <w:r>
+        <w:rPr>
+          <w:rFonts w:ascii="Segoe UI Emoji" w:hAnsi="Segoe UI Emoji" w:cs="Segoe UI Emoji"/>
+          <w:b/>
+          <w:bCs/>
+          <w:noProof/>
+        </w:rPr>
+        <w:t>🔸</w:t>
+      </w:r>
+      <w:r>
+        <w:rPr>
+          <w:b/>
+          <w:bCs/>
+          <w:noProof/>
+        </w:rPr>
+        <w:t xml:space="preserve"> Section 4: Big Data &amp; Advanced Scenarios</w:t>
+      </w:r>
+    </w:p>
+    <w:p>
+      <w:pPr>
+        <w:rPr>
+          <w:noProof/>
+        </w:rPr>
+      </w:pPr>
+      <w:r>
+        <w:rPr>
+          <w:b/>
+          <w:bCs/>
+          <w:noProof/>
+        </w:rPr>
+        <w:t>Q10. How do you handle data duplication and quality in large-scale systems?</w:t>
+      </w:r>
+      <w:r>
+        <w:rPr>
+          <w:noProof/>
+        </w:rPr>
+        <w:br/>
+      </w:r>
+      <w:r>
+        <w:rPr>
+          <w:b/>
+          <w:bCs/>
+          <w:noProof/>
+        </w:rPr>
+        <w:t>A:</w:t>
+      </w:r>
+    </w:p>
+    <w:p>
+      <w:pPr>
+        <w:numPr>
+          <w:ilvl w:val="0"/>
+          <w:numId w:val="9"/>
+        </w:numPr>
+        <w:rPr>
+          <w:noProof/>
+        </w:rPr>
+      </w:pPr>
+      <w:r>
+        <w:rPr>
+          <w:b/>
+          <w:bCs/>
+          <w:noProof/>
+        </w:rPr>
+        <w:t>Deduplication:</w:t>
+      </w:r>
+      <w:r>
+        <w:rPr>
+          <w:noProof/>
+        </w:rPr>
+        <w:t xml:space="preserve"> Use hashes or surrogate keys, Delta Lake MERGE or DISTINCT</w:t>
+      </w:r>
+    </w:p>
+    <w:p>
+      <w:pPr>
+        <w:numPr>
+          <w:ilvl w:val="0"/>
+          <w:numId w:val="9"/>
+        </w:numPr>
+        <w:rPr>
+          <w:noProof/>
+        </w:rPr>
+      </w:pPr>
+      <w:r>
+        <w:rPr>
+          <w:b/>
+          <w:bCs/>
+          <w:noProof/>
+        </w:rPr>
+        <w:t>Data Quality:</w:t>
+      </w:r>
+      <w:r>
+        <w:rPr>
+          <w:noProof/>
+        </w:rPr>
+        <w:t xml:space="preserve"> Use Great Expectations or custom validation pipelines</w:t>
+      </w:r>
+    </w:p>
+    <w:p>
+      <w:pPr>
+        <w:numPr>
+          <w:ilvl w:val="0"/>
+          <w:numId w:val="9"/>
+        </w:numPr>
+        <w:rPr>
+          <w:noProof/>
+        </w:rPr>
+      </w:pPr>
+      <w:r>
+        <w:rPr>
+          <w:b/>
+          <w:bCs/>
+          <w:noProof/>
+        </w:rPr>
+        <w:t>Monitoring:</w:t>
+      </w:r>
+      <w:r>
+        <w:rPr>
+          <w:noProof/>
+        </w:rPr>
+        <w:t xml:space="preserve"> Track data freshness, row counts, null rates, schema drifts</w:t>
+      </w:r>
+    </w:p>
+    <w:p>
+      <w:pPr>
+        <w:rPr>
+          <w:noProof/>
+        </w:rPr>
+      </w:pPr>
+      <w:r>
+        <w:rPr>
+          <w:noProof/>
+        </w:rPr>
+        <w:pict w14:anchorId="6A3CCB88">
+          <v:rect id="_x0000_i1118" style="width:0;height:1.5pt" o:hralign="center" o:hrstd="t" o:hr="t" fillcolor="#a0a0a0" stroked="f"/>
+        </w:pict>
+      </w:r>
+    </w:p>
+    <w:p>
+      <w:pPr>
+        <w:rPr>
+          <w:noProof/>
+        </w:rPr>
+      </w:pPr>
+      <w:r>
+        <w:rPr>
+          <w:b/>
+          <w:bCs/>
+          <w:noProof/>
+        </w:rPr>
+        <w:t>Q11. What’s your approach to building a multi-tenant data platform?</w:t>
+      </w:r>
+      <w:r>
+        <w:rPr>
+          <w:noProof/>
+        </w:rPr>
+        <w:br/>
+      </w:r>
+      <w:r>
+        <w:rPr>
+          <w:b/>
+          <w:bCs/>
+          <w:noProof/>
+        </w:rPr>
+        <w:t>A:</w:t>
+      </w:r>
+    </w:p>
+    <w:p>
+      <w:pPr>
+        <w:numPr>
+          <w:ilvl w:val="0"/>
+          <w:numId w:val="10"/>
+        </w:numPr>
+        <w:rPr>
+          <w:noProof/>
+        </w:rPr>
+      </w:pPr>
+      <w:r>
+        <w:rPr>
+          <w:noProof/>
+        </w:rPr>
+        <w:t>Use workspace or schema separation</w:t>
+      </w:r>
+    </w:p>
+    <w:p>
+      <w:pPr>
+        <w:numPr>
+          <w:ilvl w:val="0"/>
+          <w:numId w:val="10"/>
+        </w:numPr>
+        <w:rPr>
+          <w:noProof/>
+        </w:rPr>
+      </w:pPr>
+      <w:r>
+        <w:rPr>
+          <w:noProof/>
+        </w:rPr>
+        <w:t>Metadata-driven pipelines</w:t>
+      </w:r>
+    </w:p>
+    <w:p>
+      <w:pPr>
+        <w:numPr>
+          <w:ilvl w:val="0"/>
+          <w:numId w:val="10"/>
+        </w:numPr>
+        <w:rPr>
+          <w:noProof/>
+        </w:rPr>
+      </w:pPr>
+      <w:r>
+        <w:rPr>
+          <w:noProof/>
+        </w:rPr>
+        <w:t>Enforce RBAC and row-level security</w:t>
+      </w:r>
+    </w:p>
+    <w:p>
+      <w:pPr>
+        <w:numPr>
+          <w:ilvl w:val="0"/>
+          <w:numId w:val="10"/>
+        </w:numPr>
+        <w:rPr>
+          <w:noProof/>
+        </w:rPr>
+      </w:pPr>
+      <w:r>
+        <w:rPr>
+          <w:noProof/>
+        </w:rPr>
+        <w:t>Consider cost segregation (billing tags or isolated storage)</w:t>
+      </w:r>
+    </w:p>
+    <w:p>
+      <w:pPr>
+        <w:rPr>
+          <w:noProof/>
+        </w:rPr>
+      </w:pPr>
+      <w:r>
+        <w:rPr>
+          <w:noProof/>
+        </w:rPr>
+        <w:pict w14:anchorId="39591EF6">
+          <v:rect id="_x0000_i1119" style="width:0;height:1.5pt" o:hralign="center" o:hrstd="t" o:hr="t" fillcolor="#a0a0a0" stroked="f"/>
+        </w:pict>
+      </w:r>
+    </w:p>
+    <w:p>
+      <w:pPr>
+        <w:rPr>
+          <w:noProof/>
+        </w:rPr>
+      </w:pPr>
+      <w:r>
+        <w:rPr>
+          <w:b/>
+          <w:bCs/>
+          <w:noProof/>
+        </w:rPr>
+        <w:t>Q12. How would you migrate Redshift to Synapse?</w:t>
+      </w:r>
+      <w:r>
+        <w:rPr>
+          <w:noProof/>
+        </w:rPr>
+        <w:br/>
+      </w:r>
+      <w:r>
+        <w:rPr>
+          <w:b/>
+          <w:bCs/>
+          <w:noProof/>
+        </w:rPr>
+        <w:t>A:</w:t>
+      </w:r>
+    </w:p>
+    <w:p>
+      <w:pPr>
+        <w:numPr>
+          <w:ilvl w:val="0"/>
+          <w:numId w:val="11"/>
+        </w:numPr>
+        <w:rPr>
+          <w:noProof/>
+        </w:rPr>
+      </w:pPr>
+      <w:r>
+        <w:rPr>
+          <w:noProof/>
+        </w:rPr>
+        <w:t>Export Redshift to S3 → Move to Azure Blob via AzCopy</w:t>
+      </w:r>
+    </w:p>
+    <w:p>
+      <w:pPr>
+        <w:numPr>
+          <w:ilvl w:val="0"/>
+          <w:numId w:val="11"/>
+        </w:numPr>
+        <w:rPr>
+          <w:noProof/>
+        </w:rPr>
+      </w:pPr>
+      <w:r>
+        <w:rPr>
+          <w:noProof/>
+        </w:rPr>
+        <w:t>Convert schema using AWS SCT or manual scripts</w:t>
+      </w:r>
+    </w:p>
+    <w:p>
+      <w:pPr>
+        <w:numPr>
+          <w:ilvl w:val="0"/>
+          <w:numId w:val="11"/>
+        </w:numPr>
+        <w:rPr>
+          <w:noProof/>
+        </w:rPr>
+      </w:pPr>
+      <w:r>
+        <w:rPr>
+          <w:noProof/>
+        </w:rPr>
+        <w:t>Use ADF or COPY INTO in Synapse</w:t>
+      </w:r>
+    </w:p>
+    <w:p>
+      <w:pPr>
+        <w:numPr>
+          <w:ilvl w:val="0"/>
+          <w:numId w:val="11"/>
+        </w:numPr>
+        <w:rPr>
+          <w:noProof/>
+        </w:rPr>
+      </w:pPr>
+      <w:r>
+        <w:rPr>
+          <w:noProof/>
+        </w:rPr>
+        <w:t>Validate row counts and performance</w:t>
+      </w:r>
+    </w:p>
+    <w:p>
+      <w:pPr>
+        <w:numPr>
+          <w:ilvl w:val="0"/>
+          <w:numId w:val="11"/>
+        </w:numPr>
+        <w:rPr>
+          <w:noProof/>
+        </w:rPr>
+      </w:pPr>
+      <w:r>
+        <w:rPr>
+          <w:noProof/>
+        </w:rPr>
+        <w:t>Rebuild pipelines and BI integrations</w:t>
+      </w:r>
+    </w:p>
+    <w:p>
+      <w:pPr>
+        <w:rPr>
+          <w:noProof/>
+        </w:rPr>
+      </w:pPr>
+      <w:r>
+        <w:rPr>
+          <w:noProof/>
+        </w:rPr>
+        <w:pict w14:anchorId="2B059531">
+          <v:rect id="_x0000_i1120" style="width:0;height:1.5pt" o:hralign="center" o:hrstd="t" o:hr="t" fillcolor="#a0a0a0" stroked="f"/>
+        </w:pict>
+      </w:r>
+    </w:p>
+    <w:p>
+      <w:pPr>
+        <w:rPr>
+          <w:b/>
+          <w:bCs/>
+          <w:noProof/>
+        </w:rPr>
+      </w:pPr>
+      <w:r>
+        <w:rPr>
+          <w:rFonts w:ascii="Segoe UI Emoji" w:hAnsi="Segoe UI Emoji" w:cs="Segoe UI Emoji"/>
+          <w:b/>
+          <w:bCs/>
+          <w:noProof/>
+        </w:rPr>
+        <w:t>🔸</w:t>
+      </w:r>
+      <w:r>
+        <w:rPr>
+          <w:b/>
+          <w:bCs/>
+          <w:noProof/>
+        </w:rPr>
+        <w:t xml:space="preserve"> Section 5: Strategic &amp; Leadership</w:t>
+      </w:r>
+    </w:p>
+    <w:p>
+      <w:pPr>
+        <w:rPr>
+          <w:noProof/>
+        </w:rPr>
+      </w:pPr>
+      <w:r>
+        <w:rPr>
+          <w:b/>
+          <w:bCs/>
+          <w:noProof/>
+        </w:rPr>
+        <w:t>Q13. How do you align data architecture with business strategy?</w:t>
+      </w:r>
+      <w:r>
+        <w:rPr>
+          <w:noProof/>
+        </w:rPr>
+        <w:br/>
+      </w:r>
+      <w:r>
+        <w:rPr>
+          <w:b/>
+          <w:bCs/>
+          <w:noProof/>
+        </w:rPr>
+        <w:t>A:</w:t>
+      </w:r>
+      <w:r>
+        <w:rPr>
+          <w:noProof/>
+        </w:rPr>
+        <w:br/>
+        <w:t>By engaging stakeholders early to understand KPIs, reporting needs, and compliance goals. I map these to architecture decisions (e.g., real-time data for operations, historical data for forecasting) and ensure agility through modular, scalable design.</w:t>
+      </w:r>
+    </w:p>
+    <w:p>
+      <w:pPr>
+        <w:rPr>
+          <w:noProof/>
+        </w:rPr>
+      </w:pPr>
+      <w:r>
+        <w:rPr>
+          <w:noProof/>
+        </w:rPr>
+        <w:pict w14:anchorId="103939C4">
+          <v:rect id="_x0000_i1121" style="width:0;height:1.5pt" o:hralign="center" o:hrstd="t" o:hr="t" fillcolor="#a0a0a0" stroked="f"/>
+        </w:pict>
+      </w:r>
+    </w:p>
+    <w:p>
+      <w:pPr>
+        <w:rPr>
+          <w:noProof/>
+        </w:rPr>
+      </w:pPr>
+      <w:r>
+        <w:rPr>
+          <w:b/>
+          <w:bCs/>
+          <w:noProof/>
+        </w:rPr>
+        <w:t>Q14. How do you evaluate new data technologies (e.g., Microsoft Fabric)?</w:t>
+      </w:r>
+      <w:r>
+        <w:rPr>
+          <w:noProof/>
+        </w:rPr>
+        <w:br/>
+      </w:r>
+      <w:r>
+        <w:rPr>
+          <w:b/>
+          <w:bCs/>
+          <w:noProof/>
+        </w:rPr>
+        <w:t>A:</w:t>
+      </w:r>
+      <w:r>
+        <w:rPr>
+          <w:noProof/>
+        </w:rPr>
+        <w:br/>
+        <w:t>I assess based on:</w:t>
+      </w:r>
+    </w:p>
+    <w:p>
+      <w:pPr>
+        <w:numPr>
+          <w:ilvl w:val="0"/>
+          <w:numId w:val="12"/>
+        </w:numPr>
+        <w:rPr>
+          <w:noProof/>
+        </w:rPr>
+      </w:pPr>
+      <w:r>
+        <w:rPr>
+          <w:noProof/>
+        </w:rPr>
+        <w:t>Fit for existing use cases</w:t>
+      </w:r>
+    </w:p>
+    <w:p>
+      <w:pPr>
+        <w:numPr>
+          <w:ilvl w:val="0"/>
+          <w:numId w:val="12"/>
+        </w:numPr>
+        <w:rPr>
+          <w:noProof/>
+        </w:rPr>
+      </w:pPr>
+      <w:r>
+        <w:rPr>
+          <w:noProof/>
+        </w:rPr>
+        <w:t>Cost vs benefit</w:t>
+      </w:r>
+    </w:p>
+    <w:p>
+      <w:pPr>
+        <w:numPr>
+          <w:ilvl w:val="0"/>
+          <w:numId w:val="12"/>
+        </w:numPr>
+        <w:rPr>
+          <w:noProof/>
+        </w:rPr>
+      </w:pPr>
+      <w:r>
+        <w:rPr>
+          <w:noProof/>
+        </w:rPr>
+        <w:t>Integration with current stack</w:t>
+      </w:r>
+    </w:p>
+    <w:p>
+      <w:pPr>
+        <w:numPr>
+          <w:ilvl w:val="0"/>
+          <w:numId w:val="12"/>
+        </w:numPr>
+        <w:rPr>
+          <w:noProof/>
+        </w:rPr>
+      </w:pPr>
+      <w:r>
+        <w:rPr>
+          <w:noProof/>
+        </w:rPr>
+        <w:t>Team skill readiness</w:t>
+      </w:r>
+      <w:r>
+        <w:rPr>
+          <w:noProof/>
+        </w:rPr>
+        <w:br/>
+        <w:t xml:space="preserve">I often run </w:t>
+      </w:r>
+      <w:r>
+        <w:rPr>
+          <w:b/>
+          <w:bCs/>
+          <w:noProof/>
+        </w:rPr>
+        <w:t>PoCs</w:t>
+      </w:r>
+      <w:r>
+        <w:rPr>
+          <w:noProof/>
+        </w:rPr>
+        <w:t xml:space="preserve"> with measurable metrics like performance, governance support, and usability.</w:t>
+      </w:r>
+    </w:p>
+    <w:p>
+      <w:pPr>
+        <w:rPr>
+          <w:noProof/>
+        </w:rPr>
+      </w:pPr>
+      <w:r>
+        <w:rPr>
+          <w:noProof/>
+        </w:rPr>
+        <w:pict w14:anchorId="7E69DA2F">
+          <v:rect id="_x0000_i1122" style="width:0;height:1.5pt" o:hralign="center" o:hrstd="t" o:hr="t" fillcolor="#a0a0a0" stroked="f"/>
+        </w:pict>
+      </w:r>
+    </w:p>
+    <w:p>
+      <w:pPr>
+        <w:rPr>
+          <w:noProof/>
+        </w:rPr>
+      </w:pPr>
+      <w:r>
+        <w:rPr>
+          <w:b/>
+          <w:bCs/>
+          <w:noProof/>
+        </w:rPr>
+        <w:t>Q15. Describe a challenge you faced as a data architect and how you resolved it.</w:t>
+      </w:r>
+      <w:r>
+        <w:rPr>
+          <w:noProof/>
+        </w:rPr>
+        <w:br/>
+      </w:r>
+      <w:r>
+        <w:rPr>
+          <w:b/>
+          <w:bCs/>
+          <w:noProof/>
+        </w:rPr>
+        <w:t>A:</w:t>
+      </w:r>
+      <w:r>
+        <w:rPr>
+          <w:noProof/>
+        </w:rPr>
+        <w:br/>
+        <w:t>In a recent project, data silos across departments caused inconsistent reporting. I proposed a unified data platform using a lakehouse model, led data catalog adoption (Purview), and standardized models. Result: data reusability increased and time-to-insight decreased by 40%.</w:t>
+      </w:r>
+    </w:p>
+    <w:p>
+      <w:pPr>
+        <w:rPr>
+          <w:noProof/>
+        </w:rPr>
+      </w:pPr>
+    </w:p>
+    <w:p>
+      <w:pPr>
+        <w:rPr>
+          <w:noProof/>
+        </w:rPr>
+      </w:pPr>
+    </w:p>
+    <w:p>
+      <w:pPr>
+        <w:rPr>
+          <w:noProof/>
+        </w:rPr>
+      </w:pPr>
+    </w:p>
+    <w:p>
+      <w:pPr>
+        <w:rPr>
+          <w:noProof/>
+        </w:rPr>
+      </w:pPr>
+    </w:p>
+    <w:p>
+      <w:pPr>
+        <w:rPr>
+          <w:noProof/>
+        </w:rPr>
+      </w:pPr>
+    </w:p>
+    <w:p>
+      <w:r>
+        <w:rPr>
+          <w:noProof/>
+        </w:rPr>
         <w:drawing>
           <wp:inline distT="0" distB="0" distL="0" distR="0" wp14:anchorId="292CC879" wp14:editId="72BDB162">
             <wp:extent cx="5943600" cy="3717290"/>
@@ -20,7 +2015,7 @@
                     <pic:cNvPicPr/>
                   </pic:nvPicPr>
                   <pic:blipFill>
-                    <a:blip r:embed="rId4"/>
+                    <a:blip r:embed="rId5"/>
                     <a:stretch>
                       <a:fillRect/>
                     </a:stretch>
@@ -44,6 +2039,9 @@
     <w:p/>
     <w:p>
       <w:r>
+        <w:rPr>
+          <w:noProof/>
+        </w:rPr>
         <w:drawing>
           <wp:inline distT="0" distB="0" distL="0" distR="0" wp14:anchorId="770E8DB3" wp14:editId="5A03C6E3">
             <wp:extent cx="5943600" cy="2452370"/>
@@ -60,7 +2058,7 @@
                     <pic:cNvPicPr/>
                   </pic:nvPicPr>
                   <pic:blipFill>
-                    <a:blip r:embed="rId5"/>
+                    <a:blip r:embed="rId6"/>
                     <a:stretch>
                       <a:fillRect/>
                     </a:stretch>
@@ -84,7 +2082,9 @@
     <w:p/>
     <w:p>
       <w:r>
-        <w:lastRenderedPageBreak/>
+        <w:rPr>
+          <w:noProof/>
+        </w:rPr>
         <w:drawing>
           <wp:inline distT="0" distB="0" distL="0" distR="0" wp14:anchorId="4C950CAD" wp14:editId="65B94498">
             <wp:extent cx="5943600" cy="1880870"/>
@@ -101,7 +2101,7 @@
                     <pic:cNvPicPr/>
                   </pic:nvPicPr>
                   <pic:blipFill>
-                    <a:blip r:embed="rId6"/>
+                    <a:blip r:embed="rId7"/>
                     <a:stretch>
                       <a:fillRect/>
                     </a:stretch>
@@ -126,6 +2126,9 @@
     <w:p/>
     <w:p>
       <w:r>
+        <w:rPr>
+          <w:noProof/>
+        </w:rPr>
         <w:drawing>
           <wp:inline distT="0" distB="0" distL="0" distR="0" wp14:anchorId="6A136B7F" wp14:editId="64DAA596">
             <wp:extent cx="5943600" cy="1696085"/>
@@ -142,7 +2145,7 @@
                     <pic:cNvPicPr/>
                   </pic:nvPicPr>
                   <pic:blipFill>
-                    <a:blip r:embed="rId7"/>
+                    <a:blip r:embed="rId8"/>
                     <a:stretch>
                       <a:fillRect/>
                     </a:stretch>
@@ -167,6 +2170,9 @@
     <w:p/>
     <w:p>
       <w:r>
+        <w:rPr>
+          <w:noProof/>
+        </w:rPr>
         <w:drawing>
           <wp:inline distT="0" distB="0" distL="0" distR="0" wp14:anchorId="177A9DFD" wp14:editId="1C71C497">
             <wp:extent cx="5943600" cy="2433955"/>
@@ -183,7 +2189,7 @@
                     <pic:cNvPicPr/>
                   </pic:nvPicPr>
                   <pic:blipFill>
-                    <a:blip r:embed="rId8"/>
+                    <a:blip r:embed="rId9"/>
                     <a:stretch>
                       <a:fillRect/>
                     </a:stretch>
@@ -208,7 +2214,9 @@
     <w:p/>
     <w:p>
       <w:r>
-        <w:lastRenderedPageBreak/>
+        <w:rPr>
+          <w:noProof/>
+        </w:rPr>
         <w:drawing>
           <wp:inline distT="0" distB="0" distL="0" distR="0" wp14:anchorId="2AF33C0F" wp14:editId="108A4CDC">
             <wp:extent cx="5943600" cy="1884045"/>
@@ -225,7 +2233,7 @@
                     <pic:cNvPicPr/>
                   </pic:nvPicPr>
                   <pic:blipFill>
-                    <a:blip r:embed="rId9"/>
+                    <a:blip r:embed="rId10"/>
                     <a:stretch>
                       <a:fillRect/>
                     </a:stretch>
@@ -249,6 +2257,9 @@
     <w:p/>
     <w:p>
       <w:r>
+        <w:rPr>
+          <w:noProof/>
+        </w:rPr>
         <w:drawing>
           <wp:inline distT="0" distB="0" distL="0" distR="0" wp14:anchorId="35A0B3C1" wp14:editId="259BAFA6">
             <wp:extent cx="5943600" cy="4537075"/>
@@ -265,7 +2276,7 @@
                     <pic:cNvPicPr/>
                   </pic:nvPicPr>
                   <pic:blipFill>
-                    <a:blip r:embed="rId10"/>
+                    <a:blip r:embed="rId11"/>
                     <a:stretch>
                       <a:fillRect/>
                     </a:stretch>
@@ -289,7 +2300,9 @@
     <w:p/>
     <w:p>
       <w:r>
-        <w:lastRenderedPageBreak/>
+        <w:rPr>
+          <w:noProof/>
+        </w:rPr>
         <w:drawing>
           <wp:inline distT="0" distB="0" distL="0" distR="0" wp14:anchorId="5F06EBC4" wp14:editId="278F9712">
             <wp:extent cx="5830114" cy="4391638"/>
@@ -306,7 +2319,7 @@
                     <pic:cNvPicPr/>
                   </pic:nvPicPr>
                   <pic:blipFill>
-                    <a:blip r:embed="rId11"/>
+                    <a:blip r:embed="rId12"/>
                     <a:stretch>
                       <a:fillRect/>
                     </a:stretch>
@@ -329,7 +2342,9 @@
     </w:p>
     <w:p>
       <w:r>
-        <w:lastRenderedPageBreak/>
+        <w:rPr>
+          <w:noProof/>
+        </w:rPr>
         <w:drawing>
           <wp:inline distT="0" distB="0" distL="0" distR="0" wp14:anchorId="4A8E4168" wp14:editId="29F9683D">
             <wp:extent cx="5943600" cy="4444365"/>
@@ -346,7 +2361,7 @@
                     <pic:cNvPicPr/>
                   </pic:nvPicPr>
                   <pic:blipFill>
-                    <a:blip r:embed="rId12"/>
+                    <a:blip r:embed="rId13"/>
                     <a:stretch>
                       <a:fillRect/>
                     </a:stretch>
@@ -370,6 +2385,9 @@
     <w:p/>
     <w:p>
       <w:r>
+        <w:rPr>
+          <w:noProof/>
+        </w:rPr>
         <w:drawing>
           <wp:inline distT="0" distB="0" distL="0" distR="0" wp14:anchorId="5999E9C0" wp14:editId="77324933">
             <wp:extent cx="5943600" cy="2954020"/>
@@ -386,7 +2404,7 @@
                     <pic:cNvPicPr/>
                   </pic:nvPicPr>
                   <pic:blipFill>
-                    <a:blip r:embed="rId13"/>
+                    <a:blip r:embed="rId14"/>
                     <a:stretch>
                       <a:fillRect/>
                     </a:stretch>
@@ -410,7 +2428,9 @@
     <w:p/>
     <w:p>
       <w:r>
-        <w:lastRenderedPageBreak/>
+        <w:rPr>
+          <w:noProof/>
+        </w:rPr>
         <w:drawing>
           <wp:inline distT="0" distB="0" distL="0" distR="0" wp14:anchorId="2DFA55B7" wp14:editId="33D813ED">
             <wp:extent cx="5943600" cy="1817370"/>
@@ -427,7 +2447,7 @@
                     <pic:cNvPicPr/>
                   </pic:nvPicPr>
                   <pic:blipFill>
-                    <a:blip r:embed="rId14"/>
+                    <a:blip r:embed="rId15"/>
                     <a:stretch>
                       <a:fillRect/>
                     </a:stretch>
@@ -452,6 +2472,9 @@
     <w:p/>
     <w:p>
       <w:r>
+        <w:rPr>
+          <w:noProof/>
+        </w:rPr>
         <w:drawing>
           <wp:inline distT="0" distB="0" distL="0" distR="0" wp14:anchorId="52B6CA3B" wp14:editId="2F7F464F">
             <wp:extent cx="5943600" cy="2714625"/>
@@ -468,7 +2491,7 @@
                     <pic:cNvPicPr/>
                   </pic:nvPicPr>
                   <pic:blipFill>
-                    <a:blip r:embed="rId15"/>
+                    <a:blip r:embed="rId16"/>
                     <a:stretch>
                       <a:fillRect/>
                     </a:stretch>
@@ -491,7 +2514,9 @@
     </w:p>
     <w:p>
       <w:r>
-        <w:lastRenderedPageBreak/>
+        <w:rPr>
+          <w:noProof/>
+        </w:rPr>
         <w:drawing>
           <wp:inline distT="0" distB="0" distL="0" distR="0" wp14:anchorId="56007553" wp14:editId="78D7A896">
             <wp:extent cx="5943600" cy="3173730"/>
@@ -508,7 +2533,7 @@
                     <pic:cNvPicPr/>
                   </pic:nvPicPr>
                   <pic:blipFill>
-                    <a:blip r:embed="rId16"/>
+                    <a:blip r:embed="rId17"/>
                     <a:stretch>
                       <a:fillRect/>
                     </a:stretch>
@@ -533,6 +2558,9 @@
     <w:p/>
     <w:p>
       <w:r>
+        <w:rPr>
+          <w:noProof/>
+        </w:rPr>
         <w:drawing>
           <wp:inline distT="0" distB="0" distL="0" distR="0" wp14:anchorId="6B77FB20" wp14:editId="4117AF27">
             <wp:extent cx="5943600" cy="2167890"/>
@@ -549,7 +2577,7 @@
                     <pic:cNvPicPr/>
                   </pic:nvPicPr>
                   <pic:blipFill>
-                    <a:blip r:embed="rId17"/>
+                    <a:blip r:embed="rId18"/>
                     <a:stretch>
                       <a:fillRect/>
                     </a:stretch>
@@ -572,7 +2600,9 @@
     </w:p>
     <w:p>
       <w:r>
-        <w:lastRenderedPageBreak/>
+        <w:rPr>
+          <w:noProof/>
+        </w:rPr>
         <w:drawing>
           <wp:inline distT="0" distB="0" distL="0" distR="0" wp14:anchorId="293CF62A" wp14:editId="515AE656">
             <wp:extent cx="5943600" cy="2298700"/>
@@ -589,7 +2619,7 @@
                     <pic:cNvPicPr/>
                   </pic:nvPicPr>
                   <pic:blipFill>
-                    <a:blip r:embed="rId18"/>
+                    <a:blip r:embed="rId19"/>
                     <a:stretch>
                       <a:fillRect/>
                     </a:stretch>
@@ -612,6 +2642,9 @@
     </w:p>
     <w:p>
       <w:r>
+        <w:rPr>
+          <w:noProof/>
+        </w:rPr>
         <w:drawing>
           <wp:inline distT="0" distB="0" distL="0" distR="0" wp14:anchorId="56D6BBAB" wp14:editId="7075EE0B">
             <wp:extent cx="5943600" cy="1931035"/>
@@ -628,7 +2661,7 @@
                     <pic:cNvPicPr/>
                   </pic:nvPicPr>
                   <pic:blipFill>
-                    <a:blip r:embed="rId19"/>
+                    <a:blip r:embed="rId20"/>
                     <a:stretch>
                       <a:fillRect/>
                     </a:stretch>
@@ -653,6 +2686,9 @@
     <w:p/>
     <w:p>
       <w:r>
+        <w:rPr>
+          <w:noProof/>
+        </w:rPr>
         <w:drawing>
           <wp:inline distT="0" distB="0" distL="0" distR="0" wp14:anchorId="199B5DB4" wp14:editId="527CDA6C">
             <wp:extent cx="5943600" cy="2814320"/>
@@ -669,7 +2705,7 @@
                     <pic:cNvPicPr/>
                   </pic:nvPicPr>
                   <pic:blipFill>
-                    <a:blip r:embed="rId20"/>
+                    <a:blip r:embed="rId21"/>
                     <a:stretch>
                       <a:fillRect/>
                     </a:stretch>
@@ -692,7 +2728,9 @@
     </w:p>
     <w:p>
       <w:r>
-        <w:lastRenderedPageBreak/>
+        <w:rPr>
+          <w:noProof/>
+        </w:rPr>
         <w:drawing>
           <wp:inline distT="0" distB="0" distL="0" distR="0" wp14:anchorId="298950D0" wp14:editId="76671FE9">
             <wp:extent cx="5943600" cy="1819910"/>
@@ -709,7 +2747,7 @@
                     <pic:cNvPicPr/>
                   </pic:nvPicPr>
                   <pic:blipFill>
-                    <a:blip r:embed="rId21"/>
+                    <a:blip r:embed="rId22"/>
                     <a:stretch>
                       <a:fillRect/>
                     </a:stretch>
@@ -733,6 +2771,9 @@
     <w:p/>
     <w:p>
       <w:r>
+        <w:rPr>
+          <w:noProof/>
+        </w:rPr>
         <w:drawing>
           <wp:inline distT="0" distB="0" distL="0" distR="0" wp14:anchorId="08A8A492" wp14:editId="1B9128AB">
             <wp:extent cx="5943600" cy="1757045"/>
@@ -749,7 +2790,7 @@
                     <pic:cNvPicPr/>
                   </pic:nvPicPr>
                   <pic:blipFill>
-                    <a:blip r:embed="rId22"/>
+                    <a:blip r:embed="rId23"/>
                     <a:stretch>
                       <a:fillRect/>
                     </a:stretch>
@@ -773,6 +2814,9 @@
     <w:p/>
     <w:p>
       <w:r>
+        <w:rPr>
+          <w:noProof/>
+        </w:rPr>
         <w:drawing>
           <wp:inline distT="0" distB="0" distL="0" distR="0" wp14:anchorId="5A018EE8" wp14:editId="4EA38880">
             <wp:extent cx="5943600" cy="2904490"/>
@@ -789,7 +2833,7 @@
                     <pic:cNvPicPr/>
                   </pic:nvPicPr>
                   <pic:blipFill>
-                    <a:blip r:embed="rId23"/>
+                    <a:blip r:embed="rId24"/>
                     <a:stretch>
                       <a:fillRect/>
                     </a:stretch>
@@ -813,7 +2857,9 @@
     <w:p/>
     <w:p>
       <w:r>
-        <w:lastRenderedPageBreak/>
+        <w:rPr>
+          <w:noProof/>
+        </w:rPr>
         <w:drawing>
           <wp:inline distT="0" distB="0" distL="0" distR="0" wp14:anchorId="6A1BED2F" wp14:editId="3839D0E2">
             <wp:extent cx="5943600" cy="1985645"/>
@@ -830,7 +2876,7 @@
                     <pic:cNvPicPr/>
                   </pic:nvPicPr>
                   <pic:blipFill>
-                    <a:blip r:embed="rId24"/>
+                    <a:blip r:embed="rId25"/>
                     <a:stretch>
                       <a:fillRect/>
                     </a:stretch>
@@ -854,6 +2900,9 @@
     <w:p/>
     <w:p>
       <w:r>
+        <w:rPr>
+          <w:noProof/>
+        </w:rPr>
         <w:drawing>
           <wp:inline distT="0" distB="0" distL="0" distR="0" wp14:anchorId="49A10E3D" wp14:editId="7953DDFE">
             <wp:extent cx="5943600" cy="1827530"/>
@@ -870,7 +2919,7 @@
                     <pic:cNvPicPr/>
                   </pic:nvPicPr>
                   <pic:blipFill>
-                    <a:blip r:embed="rId25"/>
+                    <a:blip r:embed="rId26"/>
                     <a:stretch>
                       <a:fillRect/>
                     </a:stretch>
@@ -897,6 +2946,9 @@
     <w:p/>
     <w:p>
       <w:r>
+        <w:rPr>
+          <w:noProof/>
+        </w:rPr>
         <w:drawing>
           <wp:inline distT="0" distB="0" distL="0" distR="0" wp14:anchorId="0C0651CD" wp14:editId="117B16DB">
             <wp:extent cx="5943600" cy="2276475"/>
@@ -913,7 +2965,7 @@
                     <pic:cNvPicPr/>
                   </pic:nvPicPr>
                   <pic:blipFill>
-                    <a:blip r:embed="rId26"/>
+                    <a:blip r:embed="rId27"/>
                     <a:stretch>
                       <a:fillRect/>
                     </a:stretch>
@@ -936,7 +2988,9 @@
     </w:p>
     <w:p>
       <w:r>
-        <w:lastRenderedPageBreak/>
+        <w:rPr>
+          <w:noProof/>
+        </w:rPr>
         <w:drawing>
           <wp:inline distT="0" distB="0" distL="0" distR="0" wp14:anchorId="0DFB28A8" wp14:editId="1E3C7F2C">
             <wp:extent cx="5943600" cy="1720850"/>
@@ -953,7 +3007,7 @@
                     <pic:cNvPicPr/>
                   </pic:nvPicPr>
                   <pic:blipFill>
-                    <a:blip r:embed="rId27"/>
+                    <a:blip r:embed="rId28"/>
                     <a:stretch>
                       <a:fillRect/>
                     </a:stretch>
@@ -977,6 +3031,9 @@
     <w:p/>
     <w:p>
       <w:r>
+        <w:rPr>
+          <w:noProof/>
+        </w:rPr>
         <w:drawing>
           <wp:inline distT="0" distB="0" distL="0" distR="0" wp14:anchorId="79FAA3BE" wp14:editId="2BA13EDA">
             <wp:extent cx="4372585" cy="3362794"/>
@@ -993,7 +3050,7 @@
                     <pic:cNvPicPr/>
                   </pic:nvPicPr>
                   <pic:blipFill>
-                    <a:blip r:embed="rId28"/>
+                    <a:blip r:embed="rId29"/>
                     <a:stretch>
                       <a:fillRect/>
                     </a:stretch>
@@ -1017,6 +3074,9 @@
     <w:p/>
     <w:p>
       <w:r>
+        <w:rPr>
+          <w:noProof/>
+        </w:rPr>
         <w:drawing>
           <wp:inline distT="0" distB="0" distL="0" distR="0" wp14:anchorId="40626D77" wp14:editId="13B35035">
             <wp:extent cx="5943600" cy="2180590"/>
@@ -1033,7 +3093,7 @@
                     <pic:cNvPicPr/>
                   </pic:nvPicPr>
                   <pic:blipFill>
-                    <a:blip r:embed="rId29"/>
+                    <a:blip r:embed="rId30"/>
                     <a:stretch>
                       <a:fillRect/>
                     </a:stretch>
@@ -1057,6 +3117,9 @@
     <w:p/>
     <w:p>
       <w:r>
+        <w:rPr>
+          <w:noProof/>
+        </w:rPr>
         <w:drawing>
           <wp:inline distT="0" distB="0" distL="0" distR="0" wp14:anchorId="10572C00" wp14:editId="27D20A0B">
             <wp:extent cx="5943600" cy="2926715"/>
@@ -1073,7 +3136,7 @@
                     <pic:cNvPicPr/>
                   </pic:nvPicPr>
                   <pic:blipFill>
-                    <a:blip r:embed="rId30"/>
+                    <a:blip r:embed="rId31"/>
                     <a:stretch>
                       <a:fillRect/>
                     </a:stretch>
@@ -1098,6 +3161,9 @@
     <w:p/>
     <w:p>
       <w:r>
+        <w:rPr>
+          <w:noProof/>
+        </w:rPr>
         <w:drawing>
           <wp:inline distT="0" distB="0" distL="0" distR="0" wp14:anchorId="4FC1AC48" wp14:editId="53FB1727">
             <wp:extent cx="3410426" cy="2695951"/>
@@ -1114,7 +3180,7 @@
                     <pic:cNvPicPr/>
                   </pic:nvPicPr>
                   <pic:blipFill>
-                    <a:blip r:embed="rId31"/>
+                    <a:blip r:embed="rId32"/>
                     <a:stretch>
                       <a:fillRect/>
                     </a:stretch>
@@ -1137,7 +3203,9 @@
     </w:p>
     <w:p>
       <w:r>
-        <w:lastRenderedPageBreak/>
+        <w:rPr>
+          <w:noProof/>
+        </w:rPr>
         <w:drawing>
           <wp:inline distT="0" distB="0" distL="0" distR="0" wp14:anchorId="47DDAD21" wp14:editId="19A62B30">
             <wp:extent cx="5943600" cy="2342515"/>
@@ -1154,7 +3222,7 @@
                     <pic:cNvPicPr/>
                   </pic:nvPicPr>
                   <pic:blipFill>
-                    <a:blip r:embed="rId32"/>
+                    <a:blip r:embed="rId33"/>
                     <a:stretch>
                       <a:fillRect/>
                     </a:stretch>
@@ -1178,6 +3246,9 @@
     <w:p/>
     <w:p>
       <w:r>
+        <w:rPr>
+          <w:noProof/>
+        </w:rPr>
         <w:drawing>
           <wp:inline distT="0" distB="0" distL="0" distR="0" wp14:anchorId="442C3330" wp14:editId="6EB4859C">
             <wp:extent cx="3715268" cy="3238952"/>
@@ -1194,7 +3265,7 @@
                     <pic:cNvPicPr/>
                   </pic:nvPicPr>
                   <pic:blipFill>
-                    <a:blip r:embed="rId33"/>
+                    <a:blip r:embed="rId34"/>
                     <a:stretch>
                       <a:fillRect/>
                     </a:stretch>
@@ -1218,7 +3289,9 @@
     <w:p/>
     <w:p>
       <w:r>
-        <w:lastRenderedPageBreak/>
+        <w:rPr>
+          <w:noProof/>
+        </w:rPr>
         <w:drawing>
           <wp:inline distT="0" distB="0" distL="0" distR="0" wp14:anchorId="3E755347" wp14:editId="7DAB0E54">
             <wp:extent cx="5943600" cy="2019935"/>
@@ -1235,7 +3308,7 @@
                     <pic:cNvPicPr/>
                   </pic:nvPicPr>
                   <pic:blipFill>
-                    <a:blip r:embed="rId34"/>
+                    <a:blip r:embed="rId35"/>
                     <a:stretch>
                       <a:fillRect/>
                     </a:stretch>
@@ -1258,6 +3331,9 @@
     </w:p>
     <w:p>
       <w:r>
+        <w:rPr>
+          <w:noProof/>
+        </w:rPr>
         <w:drawing>
           <wp:inline distT="0" distB="0" distL="0" distR="0" wp14:anchorId="7490C011" wp14:editId="5DF0A506">
             <wp:extent cx="5706271" cy="3153215"/>
@@ -1274,7 +3350,7 @@
                     <pic:cNvPicPr/>
                   </pic:nvPicPr>
                   <pic:blipFill>
-                    <a:blip r:embed="rId35"/>
+                    <a:blip r:embed="rId36"/>
                     <a:stretch>
                       <a:fillRect/>
                     </a:stretch>
@@ -1297,7 +3373,9 @@
     </w:p>
     <w:p>
       <w:r>
-        <w:lastRenderedPageBreak/>
+        <w:rPr>
+          <w:noProof/>
+        </w:rPr>
         <w:drawing>
           <wp:inline distT="0" distB="0" distL="0" distR="0" wp14:anchorId="62B706E4" wp14:editId="22904421">
             <wp:extent cx="4086795" cy="3419952"/>
@@ -1314,7 +3392,7 @@
                     <pic:cNvPicPr/>
                   </pic:nvPicPr>
                   <pic:blipFill>
-                    <a:blip r:embed="rId36"/>
+                    <a:blip r:embed="rId37"/>
                     <a:stretch>
                       <a:fillRect/>
                     </a:stretch>
@@ -1338,6 +3416,9 @@
     <w:p/>
     <w:p>
       <w:r>
+        <w:rPr>
+          <w:noProof/>
+        </w:rPr>
         <w:drawing>
           <wp:inline distT="0" distB="0" distL="0" distR="0" wp14:anchorId="77223B42" wp14:editId="5C8742DF">
             <wp:extent cx="3867690" cy="3258005"/>
@@ -1354,7 +3435,7 @@
                     <pic:cNvPicPr/>
                   </pic:nvPicPr>
                   <pic:blipFill>
-                    <a:blip r:embed="rId37"/>
+                    <a:blip r:embed="rId38"/>
                     <a:stretch>
                       <a:fillRect/>
                     </a:stretch>
@@ -1377,7 +3458,9 @@
     </w:p>
     <w:p>
       <w:r>
-        <w:lastRenderedPageBreak/>
+        <w:rPr>
+          <w:noProof/>
+        </w:rPr>
         <w:drawing>
           <wp:inline distT="0" distB="0" distL="0" distR="0" wp14:anchorId="66909122" wp14:editId="1752846D">
             <wp:extent cx="5943600" cy="1793240"/>
@@ -1394,7 +3477,7 @@
                     <pic:cNvPicPr/>
                   </pic:nvPicPr>
                   <pic:blipFill>
-                    <a:blip r:embed="rId38"/>
+                    <a:blip r:embed="rId39"/>
                     <a:stretch>
                       <a:fillRect/>
                     </a:stretch>
@@ -1418,6 +3501,9 @@
     <w:p/>
     <w:p>
       <w:r>
+        <w:rPr>
+          <w:noProof/>
+        </w:rPr>
         <w:drawing>
           <wp:inline distT="0" distB="0" distL="0" distR="0" wp14:anchorId="4A856426" wp14:editId="68984553">
             <wp:extent cx="5943600" cy="2038985"/>
@@ -1434,7 +3520,7 @@
                     <pic:cNvPicPr/>
                   </pic:nvPicPr>
                   <pic:blipFill>
-                    <a:blip r:embed="rId39"/>
+                    <a:blip r:embed="rId40"/>
                     <a:stretch>
                       <a:fillRect/>
                     </a:stretch>
@@ -1458,6 +3544,9 @@
     <w:p/>
     <w:p>
       <w:r>
+        <w:rPr>
+          <w:noProof/>
+        </w:rPr>
         <w:drawing>
           <wp:inline distT="0" distB="0" distL="0" distR="0" wp14:anchorId="00545787" wp14:editId="4AFBD6BC">
             <wp:extent cx="5943600" cy="1624330"/>
@@ -1474,7 +3563,7 @@
                     <pic:cNvPicPr/>
                   </pic:nvPicPr>
                   <pic:blipFill>
-                    <a:blip r:embed="rId40"/>
+                    <a:blip r:embed="rId41"/>
                     <a:stretch>
                       <a:fillRect/>
                     </a:stretch>
@@ -1498,7 +3587,9 @@
     <w:p/>
     <w:p>
       <w:r>
-        <w:lastRenderedPageBreak/>
+        <w:rPr>
+          <w:noProof/>
+        </w:rPr>
         <w:drawing>
           <wp:inline distT="0" distB="0" distL="0" distR="0" wp14:anchorId="5CFC07D5" wp14:editId="7B932045">
             <wp:extent cx="5943600" cy="2036445"/>
@@ -1515,7 +3606,7 @@
                     <pic:cNvPicPr/>
                   </pic:nvPicPr>
                   <pic:blipFill>
-                    <a:blip r:embed="rId41"/>
+                    <a:blip r:embed="rId42"/>
                     <a:stretch>
                       <a:fillRect/>
                     </a:stretch>
@@ -1564,6 +3655,9 @@
     </w:p>
     <w:p>
       <w:r>
+        <w:rPr>
+          <w:noProof/>
+        </w:rPr>
         <w:drawing>
           <wp:inline distT="0" distB="0" distL="0" distR="0" wp14:anchorId="69EDE9D8" wp14:editId="455FD7FD">
             <wp:extent cx="5943600" cy="2046605"/>
@@ -1580,7 +3674,7 @@
                     <pic:cNvPicPr/>
                   </pic:nvPicPr>
                   <pic:blipFill>
-                    <a:blip r:embed="rId42"/>
+                    <a:blip r:embed="rId43"/>
                     <a:stretch>
                       <a:fillRect/>
                     </a:stretch>
@@ -1604,7 +3698,9 @@
     <w:p/>
     <w:p>
       <w:r>
-        <w:lastRenderedPageBreak/>
+        <w:rPr>
+          <w:noProof/>
+        </w:rPr>
         <w:drawing>
           <wp:inline distT="0" distB="0" distL="0" distR="0" wp14:anchorId="57143FED" wp14:editId="7DF2F218">
             <wp:extent cx="4725059" cy="3562847"/>
@@ -1621,7 +3717,7 @@
                     <pic:cNvPicPr/>
                   </pic:nvPicPr>
                   <pic:blipFill>
-                    <a:blip r:embed="rId43"/>
+                    <a:blip r:embed="rId44"/>
                     <a:stretch>
                       <a:fillRect/>
                     </a:stretch>
@@ -1646,6 +3742,9 @@
     <w:p/>
     <w:p>
       <w:r>
+        <w:rPr>
+          <w:noProof/>
+        </w:rPr>
         <w:drawing>
           <wp:inline distT="0" distB="0" distL="0" distR="0" wp14:anchorId="269D5376" wp14:editId="5CB4D739">
             <wp:extent cx="5943600" cy="2929890"/>
@@ -1662,7 +3761,7 @@
                     <pic:cNvPicPr/>
                   </pic:nvPicPr>
                   <pic:blipFill>
-                    <a:blip r:embed="rId44"/>
+                    <a:blip r:embed="rId45"/>
                     <a:stretch>
                       <a:fillRect/>
                     </a:stretch>
@@ -1708,6 +3807,1835 @@
     </w:sectPr>
   </w:body>
 </w:document>
+</file>
+
+<file path=word/numbering.xml><?xml version="1.0" encoding="utf-8"?>
+<w:numbering xmlns:wpc="http://schemas.microsoft.com/office/word/2010/wordprocessingCanvas" xmlns:cx="http://schemas.microsoft.com/office/drawing/2014/chartex" xmlns:cx1="http://schemas.microsoft.com/office/drawing/2015/9/8/chartex" xmlns:cx2="http://schemas.microsoft.com/office/drawing/2015/10/21/chartex" xmlns:cx3="http://schemas.microsoft.com/office/drawing/2016/5/9/chartex" xmlns:cx4="http://schemas.microsoft.com/office/drawing/2016/5/10/chartex" xmlns:cx5="http://schemas.microsoft.com/office/drawing/2016/5/11/chartex" xmlns:cx6="http://schemas.microsoft.com/office/drawing/2016/5/12/chartex" xmlns:cx7="http://schemas.microsoft.com/office/drawing/2016/5/13/chartex" xmlns:cx8="http://schemas.microsoft.com/office/drawing/2016/5/14/chartex" xmlns:mc="http://schemas.openxmlformats.org/markup-compatibility/2006" xmlns:aink="http://schemas.microsoft.com/office/drawing/2016/ink" xmlns:am3d="http://schemas.microsoft.com/office/drawing/2017/model3d" xmlns:o="urn:schemas-microsoft-com:office:office" xmlns:oel="http://schemas.microsoft.com/office/2019/extlst" xmlns:r="http://schemas.openxmlformats.org/officeDocument/2006/relationships" xmlns:m="http://schemas.openxmlformats.org/officeDocument/2006/math" xmlns:v="urn:schemas-microsoft-com:vml" xmlns:wp14="http://schemas.microsoft.com/office/word/2010/wordprocessingDrawing" xmlns:wp="http://schemas.openxmlformats.org/drawingml/2006/wordprocessingDrawing" xmlns:w10="urn:schemas-microsoft-com:office:word" xmlns:w="http://schemas.openxmlformats.org/wordprocessingml/2006/main" xmlns:w14="http://schemas.microsoft.com/office/word/2010/wordml" xmlns:w15="http://schemas.microsoft.com/office/word/2012/wordml" xmlns:w16cex="http://schemas.microsoft.com/office/word/2018/wordml/cex" xmlns:w16cid="http://schemas.microsoft.com/office/word/2016/wordml/cid" xmlns:w16="http://schemas.microsoft.com/office/word/2018/wordml" xmlns:w16du="http://schemas.microsoft.com/office/word/2023/wordml/word16du" xmlns:w16sdtdh="http://schemas.microsoft.com/office/word/2020/wordml/sdtdatahash" xmlns:w16sdtfl="http://schemas.microsoft.com/office/word/2024/wordml/sdtformatlock" xmlns:w16se="http://schemas.microsoft.com/office/word/2015/wordml/symex" xmlns:wpg="http://schemas.microsoft.com/office/word/2010/wordprocessingGroup" xmlns:wpi="http://schemas.microsoft.com/office/word/2010/wordprocessingInk" xmlns:wne="http://schemas.microsoft.com/office/word/2006/wordml" xmlns:wps="http://schemas.microsoft.com/office/word/2010/wordprocessingShape" mc:Ignorable="w14 w15 w16se w16cid w16 w16cex w16sdtdh w16sdtfl w16du wp14">
+  <w:abstractNum w:abstractNumId="0" w15:restartNumberingAfterBreak="0">
+    <w:nsid w:val="04DC2793"/>
+    <w:multiLevelType w:val="multilevel"/>
+    <w:tmpl w:val="BCEC44C4"/>
+    <w:lvl w:ilvl="0">
+      <w:start w:val="1"/>
+      <w:numFmt w:val="bullet"/>
+      <w:lvlText w:val=""/>
+      <w:lvlJc w:val="left"/>
+      <w:pPr>
+        <w:tabs>
+          <w:tab w:val="num" w:pos="720"/>
+        </w:tabs>
+        <w:ind w:left="720" w:hanging="360"/>
+      </w:pPr>
+      <w:rPr>
+        <w:rFonts w:ascii="Symbol" w:hAnsi="Symbol" w:hint="default"/>
+        <w:sz w:val="20"/>
+      </w:rPr>
+    </w:lvl>
+    <w:lvl w:ilvl="1" w:tentative="1">
+      <w:start w:val="1"/>
+      <w:numFmt w:val="bullet"/>
+      <w:lvlText w:val="o"/>
+      <w:lvlJc w:val="left"/>
+      <w:pPr>
+        <w:tabs>
+          <w:tab w:val="num" w:pos="1440"/>
+        </w:tabs>
+        <w:ind w:left="1440" w:hanging="360"/>
+      </w:pPr>
+      <w:rPr>
+        <w:rFonts w:ascii="Courier New" w:hAnsi="Courier New" w:hint="default"/>
+        <w:sz w:val="20"/>
+      </w:rPr>
+    </w:lvl>
+    <w:lvl w:ilvl="2" w:tentative="1">
+      <w:start w:val="1"/>
+      <w:numFmt w:val="bullet"/>
+      <w:lvlText w:val=""/>
+      <w:lvlJc w:val="left"/>
+      <w:pPr>
+        <w:tabs>
+          <w:tab w:val="num" w:pos="2160"/>
+        </w:tabs>
+        <w:ind w:left="2160" w:hanging="360"/>
+      </w:pPr>
+      <w:rPr>
+        <w:rFonts w:ascii="Wingdings" w:hAnsi="Wingdings" w:hint="default"/>
+        <w:sz w:val="20"/>
+      </w:rPr>
+    </w:lvl>
+    <w:lvl w:ilvl="3" w:tentative="1">
+      <w:start w:val="1"/>
+      <w:numFmt w:val="bullet"/>
+      <w:lvlText w:val=""/>
+      <w:lvlJc w:val="left"/>
+      <w:pPr>
+        <w:tabs>
+          <w:tab w:val="num" w:pos="2880"/>
+        </w:tabs>
+        <w:ind w:left="2880" w:hanging="360"/>
+      </w:pPr>
+      <w:rPr>
+        <w:rFonts w:ascii="Wingdings" w:hAnsi="Wingdings" w:hint="default"/>
+        <w:sz w:val="20"/>
+      </w:rPr>
+    </w:lvl>
+    <w:lvl w:ilvl="4" w:tentative="1">
+      <w:start w:val="1"/>
+      <w:numFmt w:val="bullet"/>
+      <w:lvlText w:val=""/>
+      <w:lvlJc w:val="left"/>
+      <w:pPr>
+        <w:tabs>
+          <w:tab w:val="num" w:pos="3600"/>
+        </w:tabs>
+        <w:ind w:left="3600" w:hanging="360"/>
+      </w:pPr>
+      <w:rPr>
+        <w:rFonts w:ascii="Wingdings" w:hAnsi="Wingdings" w:hint="default"/>
+        <w:sz w:val="20"/>
+      </w:rPr>
+    </w:lvl>
+    <w:lvl w:ilvl="5" w:tentative="1">
+      <w:start w:val="1"/>
+      <w:numFmt w:val="bullet"/>
+      <w:lvlText w:val=""/>
+      <w:lvlJc w:val="left"/>
+      <w:pPr>
+        <w:tabs>
+          <w:tab w:val="num" w:pos="4320"/>
+        </w:tabs>
+        <w:ind w:left="4320" w:hanging="360"/>
+      </w:pPr>
+      <w:rPr>
+        <w:rFonts w:ascii="Wingdings" w:hAnsi="Wingdings" w:hint="default"/>
+        <w:sz w:val="20"/>
+      </w:rPr>
+    </w:lvl>
+    <w:lvl w:ilvl="6" w:tentative="1">
+      <w:start w:val="1"/>
+      <w:numFmt w:val="bullet"/>
+      <w:lvlText w:val=""/>
+      <w:lvlJc w:val="left"/>
+      <w:pPr>
+        <w:tabs>
+          <w:tab w:val="num" w:pos="5040"/>
+        </w:tabs>
+        <w:ind w:left="5040" w:hanging="360"/>
+      </w:pPr>
+      <w:rPr>
+        <w:rFonts w:ascii="Wingdings" w:hAnsi="Wingdings" w:hint="default"/>
+        <w:sz w:val="20"/>
+      </w:rPr>
+    </w:lvl>
+    <w:lvl w:ilvl="7" w:tentative="1">
+      <w:start w:val="1"/>
+      <w:numFmt w:val="bullet"/>
+      <w:lvlText w:val=""/>
+      <w:lvlJc w:val="left"/>
+      <w:pPr>
+        <w:tabs>
+          <w:tab w:val="num" w:pos="5760"/>
+        </w:tabs>
+        <w:ind w:left="5760" w:hanging="360"/>
+      </w:pPr>
+      <w:rPr>
+        <w:rFonts w:ascii="Wingdings" w:hAnsi="Wingdings" w:hint="default"/>
+        <w:sz w:val="20"/>
+      </w:rPr>
+    </w:lvl>
+    <w:lvl w:ilvl="8" w:tentative="1">
+      <w:start w:val="1"/>
+      <w:numFmt w:val="bullet"/>
+      <w:lvlText w:val=""/>
+      <w:lvlJc w:val="left"/>
+      <w:pPr>
+        <w:tabs>
+          <w:tab w:val="num" w:pos="6480"/>
+        </w:tabs>
+        <w:ind w:left="6480" w:hanging="360"/>
+      </w:pPr>
+      <w:rPr>
+        <w:rFonts w:ascii="Wingdings" w:hAnsi="Wingdings" w:hint="default"/>
+        <w:sz w:val="20"/>
+      </w:rPr>
+    </w:lvl>
+  </w:abstractNum>
+  <w:abstractNum w:abstractNumId="1" w15:restartNumberingAfterBreak="0">
+    <w:nsid w:val="0AC73061"/>
+    <w:multiLevelType w:val="multilevel"/>
+    <w:tmpl w:val="68BEBE3C"/>
+    <w:lvl w:ilvl="0">
+      <w:start w:val="1"/>
+      <w:numFmt w:val="bullet"/>
+      <w:lvlText w:val=""/>
+      <w:lvlJc w:val="left"/>
+      <w:pPr>
+        <w:tabs>
+          <w:tab w:val="num" w:pos="720"/>
+        </w:tabs>
+        <w:ind w:left="720" w:hanging="360"/>
+      </w:pPr>
+      <w:rPr>
+        <w:rFonts w:ascii="Symbol" w:hAnsi="Symbol" w:hint="default"/>
+        <w:sz w:val="20"/>
+      </w:rPr>
+    </w:lvl>
+    <w:lvl w:ilvl="1" w:tentative="1">
+      <w:start w:val="1"/>
+      <w:numFmt w:val="bullet"/>
+      <w:lvlText w:val="o"/>
+      <w:lvlJc w:val="left"/>
+      <w:pPr>
+        <w:tabs>
+          <w:tab w:val="num" w:pos="1440"/>
+        </w:tabs>
+        <w:ind w:left="1440" w:hanging="360"/>
+      </w:pPr>
+      <w:rPr>
+        <w:rFonts w:ascii="Courier New" w:hAnsi="Courier New" w:hint="default"/>
+        <w:sz w:val="20"/>
+      </w:rPr>
+    </w:lvl>
+    <w:lvl w:ilvl="2" w:tentative="1">
+      <w:start w:val="1"/>
+      <w:numFmt w:val="bullet"/>
+      <w:lvlText w:val=""/>
+      <w:lvlJc w:val="left"/>
+      <w:pPr>
+        <w:tabs>
+          <w:tab w:val="num" w:pos="2160"/>
+        </w:tabs>
+        <w:ind w:left="2160" w:hanging="360"/>
+      </w:pPr>
+      <w:rPr>
+        <w:rFonts w:ascii="Wingdings" w:hAnsi="Wingdings" w:hint="default"/>
+        <w:sz w:val="20"/>
+      </w:rPr>
+    </w:lvl>
+    <w:lvl w:ilvl="3" w:tentative="1">
+      <w:start w:val="1"/>
+      <w:numFmt w:val="bullet"/>
+      <w:lvlText w:val=""/>
+      <w:lvlJc w:val="left"/>
+      <w:pPr>
+        <w:tabs>
+          <w:tab w:val="num" w:pos="2880"/>
+        </w:tabs>
+        <w:ind w:left="2880" w:hanging="360"/>
+      </w:pPr>
+      <w:rPr>
+        <w:rFonts w:ascii="Wingdings" w:hAnsi="Wingdings" w:hint="default"/>
+        <w:sz w:val="20"/>
+      </w:rPr>
+    </w:lvl>
+    <w:lvl w:ilvl="4" w:tentative="1">
+      <w:start w:val="1"/>
+      <w:numFmt w:val="bullet"/>
+      <w:lvlText w:val=""/>
+      <w:lvlJc w:val="left"/>
+      <w:pPr>
+        <w:tabs>
+          <w:tab w:val="num" w:pos="3600"/>
+        </w:tabs>
+        <w:ind w:left="3600" w:hanging="360"/>
+      </w:pPr>
+      <w:rPr>
+        <w:rFonts w:ascii="Wingdings" w:hAnsi="Wingdings" w:hint="default"/>
+        <w:sz w:val="20"/>
+      </w:rPr>
+    </w:lvl>
+    <w:lvl w:ilvl="5" w:tentative="1">
+      <w:start w:val="1"/>
+      <w:numFmt w:val="bullet"/>
+      <w:lvlText w:val=""/>
+      <w:lvlJc w:val="left"/>
+      <w:pPr>
+        <w:tabs>
+          <w:tab w:val="num" w:pos="4320"/>
+        </w:tabs>
+        <w:ind w:left="4320" w:hanging="360"/>
+      </w:pPr>
+      <w:rPr>
+        <w:rFonts w:ascii="Wingdings" w:hAnsi="Wingdings" w:hint="default"/>
+        <w:sz w:val="20"/>
+      </w:rPr>
+    </w:lvl>
+    <w:lvl w:ilvl="6" w:tentative="1">
+      <w:start w:val="1"/>
+      <w:numFmt w:val="bullet"/>
+      <w:lvlText w:val=""/>
+      <w:lvlJc w:val="left"/>
+      <w:pPr>
+        <w:tabs>
+          <w:tab w:val="num" w:pos="5040"/>
+        </w:tabs>
+        <w:ind w:left="5040" w:hanging="360"/>
+      </w:pPr>
+      <w:rPr>
+        <w:rFonts w:ascii="Wingdings" w:hAnsi="Wingdings" w:hint="default"/>
+        <w:sz w:val="20"/>
+      </w:rPr>
+    </w:lvl>
+    <w:lvl w:ilvl="7" w:tentative="1">
+      <w:start w:val="1"/>
+      <w:numFmt w:val="bullet"/>
+      <w:lvlText w:val=""/>
+      <w:lvlJc w:val="left"/>
+      <w:pPr>
+        <w:tabs>
+          <w:tab w:val="num" w:pos="5760"/>
+        </w:tabs>
+        <w:ind w:left="5760" w:hanging="360"/>
+      </w:pPr>
+      <w:rPr>
+        <w:rFonts w:ascii="Wingdings" w:hAnsi="Wingdings" w:hint="default"/>
+        <w:sz w:val="20"/>
+      </w:rPr>
+    </w:lvl>
+    <w:lvl w:ilvl="8" w:tentative="1">
+      <w:start w:val="1"/>
+      <w:numFmt w:val="bullet"/>
+      <w:lvlText w:val=""/>
+      <w:lvlJc w:val="left"/>
+      <w:pPr>
+        <w:tabs>
+          <w:tab w:val="num" w:pos="6480"/>
+        </w:tabs>
+        <w:ind w:left="6480" w:hanging="360"/>
+      </w:pPr>
+      <w:rPr>
+        <w:rFonts w:ascii="Wingdings" w:hAnsi="Wingdings" w:hint="default"/>
+        <w:sz w:val="20"/>
+      </w:rPr>
+    </w:lvl>
+  </w:abstractNum>
+  <w:abstractNum w:abstractNumId="2" w15:restartNumberingAfterBreak="0">
+    <w:nsid w:val="0BFB4155"/>
+    <w:multiLevelType w:val="multilevel"/>
+    <w:tmpl w:val="2EF861C8"/>
+    <w:lvl w:ilvl="0">
+      <w:start w:val="1"/>
+      <w:numFmt w:val="bullet"/>
+      <w:lvlText w:val=""/>
+      <w:lvlJc w:val="left"/>
+      <w:pPr>
+        <w:tabs>
+          <w:tab w:val="num" w:pos="720"/>
+        </w:tabs>
+        <w:ind w:left="720" w:hanging="360"/>
+      </w:pPr>
+      <w:rPr>
+        <w:rFonts w:ascii="Symbol" w:hAnsi="Symbol" w:hint="default"/>
+        <w:sz w:val="20"/>
+      </w:rPr>
+    </w:lvl>
+    <w:lvl w:ilvl="1" w:tentative="1">
+      <w:start w:val="1"/>
+      <w:numFmt w:val="bullet"/>
+      <w:lvlText w:val="o"/>
+      <w:lvlJc w:val="left"/>
+      <w:pPr>
+        <w:tabs>
+          <w:tab w:val="num" w:pos="1440"/>
+        </w:tabs>
+        <w:ind w:left="1440" w:hanging="360"/>
+      </w:pPr>
+      <w:rPr>
+        <w:rFonts w:ascii="Courier New" w:hAnsi="Courier New" w:hint="default"/>
+        <w:sz w:val="20"/>
+      </w:rPr>
+    </w:lvl>
+    <w:lvl w:ilvl="2" w:tentative="1">
+      <w:start w:val="1"/>
+      <w:numFmt w:val="bullet"/>
+      <w:lvlText w:val=""/>
+      <w:lvlJc w:val="left"/>
+      <w:pPr>
+        <w:tabs>
+          <w:tab w:val="num" w:pos="2160"/>
+        </w:tabs>
+        <w:ind w:left="2160" w:hanging="360"/>
+      </w:pPr>
+      <w:rPr>
+        <w:rFonts w:ascii="Wingdings" w:hAnsi="Wingdings" w:hint="default"/>
+        <w:sz w:val="20"/>
+      </w:rPr>
+    </w:lvl>
+    <w:lvl w:ilvl="3" w:tentative="1">
+      <w:start w:val="1"/>
+      <w:numFmt w:val="bullet"/>
+      <w:lvlText w:val=""/>
+      <w:lvlJc w:val="left"/>
+      <w:pPr>
+        <w:tabs>
+          <w:tab w:val="num" w:pos="2880"/>
+        </w:tabs>
+        <w:ind w:left="2880" w:hanging="360"/>
+      </w:pPr>
+      <w:rPr>
+        <w:rFonts w:ascii="Wingdings" w:hAnsi="Wingdings" w:hint="default"/>
+        <w:sz w:val="20"/>
+      </w:rPr>
+    </w:lvl>
+    <w:lvl w:ilvl="4" w:tentative="1">
+      <w:start w:val="1"/>
+      <w:numFmt w:val="bullet"/>
+      <w:lvlText w:val=""/>
+      <w:lvlJc w:val="left"/>
+      <w:pPr>
+        <w:tabs>
+          <w:tab w:val="num" w:pos="3600"/>
+        </w:tabs>
+        <w:ind w:left="3600" w:hanging="360"/>
+      </w:pPr>
+      <w:rPr>
+        <w:rFonts w:ascii="Wingdings" w:hAnsi="Wingdings" w:hint="default"/>
+        <w:sz w:val="20"/>
+      </w:rPr>
+    </w:lvl>
+    <w:lvl w:ilvl="5" w:tentative="1">
+      <w:start w:val="1"/>
+      <w:numFmt w:val="bullet"/>
+      <w:lvlText w:val=""/>
+      <w:lvlJc w:val="left"/>
+      <w:pPr>
+        <w:tabs>
+          <w:tab w:val="num" w:pos="4320"/>
+        </w:tabs>
+        <w:ind w:left="4320" w:hanging="360"/>
+      </w:pPr>
+      <w:rPr>
+        <w:rFonts w:ascii="Wingdings" w:hAnsi="Wingdings" w:hint="default"/>
+        <w:sz w:val="20"/>
+      </w:rPr>
+    </w:lvl>
+    <w:lvl w:ilvl="6" w:tentative="1">
+      <w:start w:val="1"/>
+      <w:numFmt w:val="bullet"/>
+      <w:lvlText w:val=""/>
+      <w:lvlJc w:val="left"/>
+      <w:pPr>
+        <w:tabs>
+          <w:tab w:val="num" w:pos="5040"/>
+        </w:tabs>
+        <w:ind w:left="5040" w:hanging="360"/>
+      </w:pPr>
+      <w:rPr>
+        <w:rFonts w:ascii="Wingdings" w:hAnsi="Wingdings" w:hint="default"/>
+        <w:sz w:val="20"/>
+      </w:rPr>
+    </w:lvl>
+    <w:lvl w:ilvl="7" w:tentative="1">
+      <w:start w:val="1"/>
+      <w:numFmt w:val="bullet"/>
+      <w:lvlText w:val=""/>
+      <w:lvlJc w:val="left"/>
+      <w:pPr>
+        <w:tabs>
+          <w:tab w:val="num" w:pos="5760"/>
+        </w:tabs>
+        <w:ind w:left="5760" w:hanging="360"/>
+      </w:pPr>
+      <w:rPr>
+        <w:rFonts w:ascii="Wingdings" w:hAnsi="Wingdings" w:hint="default"/>
+        <w:sz w:val="20"/>
+      </w:rPr>
+    </w:lvl>
+    <w:lvl w:ilvl="8" w:tentative="1">
+      <w:start w:val="1"/>
+      <w:numFmt w:val="bullet"/>
+      <w:lvlText w:val=""/>
+      <w:lvlJc w:val="left"/>
+      <w:pPr>
+        <w:tabs>
+          <w:tab w:val="num" w:pos="6480"/>
+        </w:tabs>
+        <w:ind w:left="6480" w:hanging="360"/>
+      </w:pPr>
+      <w:rPr>
+        <w:rFonts w:ascii="Wingdings" w:hAnsi="Wingdings" w:hint="default"/>
+        <w:sz w:val="20"/>
+      </w:rPr>
+    </w:lvl>
+  </w:abstractNum>
+  <w:abstractNum w:abstractNumId="3" w15:restartNumberingAfterBreak="0">
+    <w:nsid w:val="289B7792"/>
+    <w:multiLevelType w:val="multilevel"/>
+    <w:tmpl w:val="D01696F2"/>
+    <w:lvl w:ilvl="0">
+      <w:start w:val="1"/>
+      <w:numFmt w:val="bullet"/>
+      <w:lvlText w:val=""/>
+      <w:lvlJc w:val="left"/>
+      <w:pPr>
+        <w:tabs>
+          <w:tab w:val="num" w:pos="720"/>
+        </w:tabs>
+        <w:ind w:left="720" w:hanging="360"/>
+      </w:pPr>
+      <w:rPr>
+        <w:rFonts w:ascii="Symbol" w:hAnsi="Symbol" w:hint="default"/>
+        <w:sz w:val="20"/>
+      </w:rPr>
+    </w:lvl>
+    <w:lvl w:ilvl="1" w:tentative="1">
+      <w:start w:val="1"/>
+      <w:numFmt w:val="bullet"/>
+      <w:lvlText w:val="o"/>
+      <w:lvlJc w:val="left"/>
+      <w:pPr>
+        <w:tabs>
+          <w:tab w:val="num" w:pos="1440"/>
+        </w:tabs>
+        <w:ind w:left="1440" w:hanging="360"/>
+      </w:pPr>
+      <w:rPr>
+        <w:rFonts w:ascii="Courier New" w:hAnsi="Courier New" w:hint="default"/>
+        <w:sz w:val="20"/>
+      </w:rPr>
+    </w:lvl>
+    <w:lvl w:ilvl="2" w:tentative="1">
+      <w:start w:val="1"/>
+      <w:numFmt w:val="bullet"/>
+      <w:lvlText w:val=""/>
+      <w:lvlJc w:val="left"/>
+      <w:pPr>
+        <w:tabs>
+          <w:tab w:val="num" w:pos="2160"/>
+        </w:tabs>
+        <w:ind w:left="2160" w:hanging="360"/>
+      </w:pPr>
+      <w:rPr>
+        <w:rFonts w:ascii="Wingdings" w:hAnsi="Wingdings" w:hint="default"/>
+        <w:sz w:val="20"/>
+      </w:rPr>
+    </w:lvl>
+    <w:lvl w:ilvl="3" w:tentative="1">
+      <w:start w:val="1"/>
+      <w:numFmt w:val="bullet"/>
+      <w:lvlText w:val=""/>
+      <w:lvlJc w:val="left"/>
+      <w:pPr>
+        <w:tabs>
+          <w:tab w:val="num" w:pos="2880"/>
+        </w:tabs>
+        <w:ind w:left="2880" w:hanging="360"/>
+      </w:pPr>
+      <w:rPr>
+        <w:rFonts w:ascii="Wingdings" w:hAnsi="Wingdings" w:hint="default"/>
+        <w:sz w:val="20"/>
+      </w:rPr>
+    </w:lvl>
+    <w:lvl w:ilvl="4" w:tentative="1">
+      <w:start w:val="1"/>
+      <w:numFmt w:val="bullet"/>
+      <w:lvlText w:val=""/>
+      <w:lvlJc w:val="left"/>
+      <w:pPr>
+        <w:tabs>
+          <w:tab w:val="num" w:pos="3600"/>
+        </w:tabs>
+        <w:ind w:left="3600" w:hanging="360"/>
+      </w:pPr>
+      <w:rPr>
+        <w:rFonts w:ascii="Wingdings" w:hAnsi="Wingdings" w:hint="default"/>
+        <w:sz w:val="20"/>
+      </w:rPr>
+    </w:lvl>
+    <w:lvl w:ilvl="5" w:tentative="1">
+      <w:start w:val="1"/>
+      <w:numFmt w:val="bullet"/>
+      <w:lvlText w:val=""/>
+      <w:lvlJc w:val="left"/>
+      <w:pPr>
+        <w:tabs>
+          <w:tab w:val="num" w:pos="4320"/>
+        </w:tabs>
+        <w:ind w:left="4320" w:hanging="360"/>
+      </w:pPr>
+      <w:rPr>
+        <w:rFonts w:ascii="Wingdings" w:hAnsi="Wingdings" w:hint="default"/>
+        <w:sz w:val="20"/>
+      </w:rPr>
+    </w:lvl>
+    <w:lvl w:ilvl="6" w:tentative="1">
+      <w:start w:val="1"/>
+      <w:numFmt w:val="bullet"/>
+      <w:lvlText w:val=""/>
+      <w:lvlJc w:val="left"/>
+      <w:pPr>
+        <w:tabs>
+          <w:tab w:val="num" w:pos="5040"/>
+        </w:tabs>
+        <w:ind w:left="5040" w:hanging="360"/>
+      </w:pPr>
+      <w:rPr>
+        <w:rFonts w:ascii="Wingdings" w:hAnsi="Wingdings" w:hint="default"/>
+        <w:sz w:val="20"/>
+      </w:rPr>
+    </w:lvl>
+    <w:lvl w:ilvl="7" w:tentative="1">
+      <w:start w:val="1"/>
+      <w:numFmt w:val="bullet"/>
+      <w:lvlText w:val=""/>
+      <w:lvlJc w:val="left"/>
+      <w:pPr>
+        <w:tabs>
+          <w:tab w:val="num" w:pos="5760"/>
+        </w:tabs>
+        <w:ind w:left="5760" w:hanging="360"/>
+      </w:pPr>
+      <w:rPr>
+        <w:rFonts w:ascii="Wingdings" w:hAnsi="Wingdings" w:hint="default"/>
+        <w:sz w:val="20"/>
+      </w:rPr>
+    </w:lvl>
+    <w:lvl w:ilvl="8" w:tentative="1">
+      <w:start w:val="1"/>
+      <w:numFmt w:val="bullet"/>
+      <w:lvlText w:val=""/>
+      <w:lvlJc w:val="left"/>
+      <w:pPr>
+        <w:tabs>
+          <w:tab w:val="num" w:pos="6480"/>
+        </w:tabs>
+        <w:ind w:left="6480" w:hanging="360"/>
+      </w:pPr>
+      <w:rPr>
+        <w:rFonts w:ascii="Wingdings" w:hAnsi="Wingdings" w:hint="default"/>
+        <w:sz w:val="20"/>
+      </w:rPr>
+    </w:lvl>
+  </w:abstractNum>
+  <w:abstractNum w:abstractNumId="4" w15:restartNumberingAfterBreak="0">
+    <w:nsid w:val="38683D09"/>
+    <w:multiLevelType w:val="multilevel"/>
+    <w:tmpl w:val="71AA207C"/>
+    <w:lvl w:ilvl="0">
+      <w:start w:val="1"/>
+      <w:numFmt w:val="bullet"/>
+      <w:lvlText w:val=""/>
+      <w:lvlJc w:val="left"/>
+      <w:pPr>
+        <w:tabs>
+          <w:tab w:val="num" w:pos="720"/>
+        </w:tabs>
+        <w:ind w:left="720" w:hanging="360"/>
+      </w:pPr>
+      <w:rPr>
+        <w:rFonts w:ascii="Symbol" w:hAnsi="Symbol" w:hint="default"/>
+        <w:sz w:val="20"/>
+      </w:rPr>
+    </w:lvl>
+    <w:lvl w:ilvl="1" w:tentative="1">
+      <w:start w:val="1"/>
+      <w:numFmt w:val="bullet"/>
+      <w:lvlText w:val="o"/>
+      <w:lvlJc w:val="left"/>
+      <w:pPr>
+        <w:tabs>
+          <w:tab w:val="num" w:pos="1440"/>
+        </w:tabs>
+        <w:ind w:left="1440" w:hanging="360"/>
+      </w:pPr>
+      <w:rPr>
+        <w:rFonts w:ascii="Courier New" w:hAnsi="Courier New" w:hint="default"/>
+        <w:sz w:val="20"/>
+      </w:rPr>
+    </w:lvl>
+    <w:lvl w:ilvl="2" w:tentative="1">
+      <w:start w:val="1"/>
+      <w:numFmt w:val="bullet"/>
+      <w:lvlText w:val=""/>
+      <w:lvlJc w:val="left"/>
+      <w:pPr>
+        <w:tabs>
+          <w:tab w:val="num" w:pos="2160"/>
+        </w:tabs>
+        <w:ind w:left="2160" w:hanging="360"/>
+      </w:pPr>
+      <w:rPr>
+        <w:rFonts w:ascii="Wingdings" w:hAnsi="Wingdings" w:hint="default"/>
+        <w:sz w:val="20"/>
+      </w:rPr>
+    </w:lvl>
+    <w:lvl w:ilvl="3" w:tentative="1">
+      <w:start w:val="1"/>
+      <w:numFmt w:val="bullet"/>
+      <w:lvlText w:val=""/>
+      <w:lvlJc w:val="left"/>
+      <w:pPr>
+        <w:tabs>
+          <w:tab w:val="num" w:pos="2880"/>
+        </w:tabs>
+        <w:ind w:left="2880" w:hanging="360"/>
+      </w:pPr>
+      <w:rPr>
+        <w:rFonts w:ascii="Wingdings" w:hAnsi="Wingdings" w:hint="default"/>
+        <w:sz w:val="20"/>
+      </w:rPr>
+    </w:lvl>
+    <w:lvl w:ilvl="4" w:tentative="1">
+      <w:start w:val="1"/>
+      <w:numFmt w:val="bullet"/>
+      <w:lvlText w:val=""/>
+      <w:lvlJc w:val="left"/>
+      <w:pPr>
+        <w:tabs>
+          <w:tab w:val="num" w:pos="3600"/>
+        </w:tabs>
+        <w:ind w:left="3600" w:hanging="360"/>
+      </w:pPr>
+      <w:rPr>
+        <w:rFonts w:ascii="Wingdings" w:hAnsi="Wingdings" w:hint="default"/>
+        <w:sz w:val="20"/>
+      </w:rPr>
+    </w:lvl>
+    <w:lvl w:ilvl="5" w:tentative="1">
+      <w:start w:val="1"/>
+      <w:numFmt w:val="bullet"/>
+      <w:lvlText w:val=""/>
+      <w:lvlJc w:val="left"/>
+      <w:pPr>
+        <w:tabs>
+          <w:tab w:val="num" w:pos="4320"/>
+        </w:tabs>
+        <w:ind w:left="4320" w:hanging="360"/>
+      </w:pPr>
+      <w:rPr>
+        <w:rFonts w:ascii="Wingdings" w:hAnsi="Wingdings" w:hint="default"/>
+        <w:sz w:val="20"/>
+      </w:rPr>
+    </w:lvl>
+    <w:lvl w:ilvl="6" w:tentative="1">
+      <w:start w:val="1"/>
+      <w:numFmt w:val="bullet"/>
+      <w:lvlText w:val=""/>
+      <w:lvlJc w:val="left"/>
+      <w:pPr>
+        <w:tabs>
+          <w:tab w:val="num" w:pos="5040"/>
+        </w:tabs>
+        <w:ind w:left="5040" w:hanging="360"/>
+      </w:pPr>
+      <w:rPr>
+        <w:rFonts w:ascii="Wingdings" w:hAnsi="Wingdings" w:hint="default"/>
+        <w:sz w:val="20"/>
+      </w:rPr>
+    </w:lvl>
+    <w:lvl w:ilvl="7" w:tentative="1">
+      <w:start w:val="1"/>
+      <w:numFmt w:val="bullet"/>
+      <w:lvlText w:val=""/>
+      <w:lvlJc w:val="left"/>
+      <w:pPr>
+        <w:tabs>
+          <w:tab w:val="num" w:pos="5760"/>
+        </w:tabs>
+        <w:ind w:left="5760" w:hanging="360"/>
+      </w:pPr>
+      <w:rPr>
+        <w:rFonts w:ascii="Wingdings" w:hAnsi="Wingdings" w:hint="default"/>
+        <w:sz w:val="20"/>
+      </w:rPr>
+    </w:lvl>
+    <w:lvl w:ilvl="8" w:tentative="1">
+      <w:start w:val="1"/>
+      <w:numFmt w:val="bullet"/>
+      <w:lvlText w:val=""/>
+      <w:lvlJc w:val="left"/>
+      <w:pPr>
+        <w:tabs>
+          <w:tab w:val="num" w:pos="6480"/>
+        </w:tabs>
+        <w:ind w:left="6480" w:hanging="360"/>
+      </w:pPr>
+      <w:rPr>
+        <w:rFonts w:ascii="Wingdings" w:hAnsi="Wingdings" w:hint="default"/>
+        <w:sz w:val="20"/>
+      </w:rPr>
+    </w:lvl>
+  </w:abstractNum>
+  <w:abstractNum w:abstractNumId="5" w15:restartNumberingAfterBreak="0">
+    <w:nsid w:val="40C74233"/>
+    <w:multiLevelType w:val="multilevel"/>
+    <w:tmpl w:val="B84818FE"/>
+    <w:lvl w:ilvl="0">
+      <w:start w:val="1"/>
+      <w:numFmt w:val="bullet"/>
+      <w:lvlText w:val=""/>
+      <w:lvlJc w:val="left"/>
+      <w:pPr>
+        <w:tabs>
+          <w:tab w:val="num" w:pos="720"/>
+        </w:tabs>
+        <w:ind w:left="720" w:hanging="360"/>
+      </w:pPr>
+      <w:rPr>
+        <w:rFonts w:ascii="Symbol" w:hAnsi="Symbol" w:hint="default"/>
+        <w:sz w:val="20"/>
+      </w:rPr>
+    </w:lvl>
+    <w:lvl w:ilvl="1" w:tentative="1">
+      <w:start w:val="1"/>
+      <w:numFmt w:val="bullet"/>
+      <w:lvlText w:val="o"/>
+      <w:lvlJc w:val="left"/>
+      <w:pPr>
+        <w:tabs>
+          <w:tab w:val="num" w:pos="1440"/>
+        </w:tabs>
+        <w:ind w:left="1440" w:hanging="360"/>
+      </w:pPr>
+      <w:rPr>
+        <w:rFonts w:ascii="Courier New" w:hAnsi="Courier New" w:hint="default"/>
+        <w:sz w:val="20"/>
+      </w:rPr>
+    </w:lvl>
+    <w:lvl w:ilvl="2" w:tentative="1">
+      <w:start w:val="1"/>
+      <w:numFmt w:val="bullet"/>
+      <w:lvlText w:val=""/>
+      <w:lvlJc w:val="left"/>
+      <w:pPr>
+        <w:tabs>
+          <w:tab w:val="num" w:pos="2160"/>
+        </w:tabs>
+        <w:ind w:left="2160" w:hanging="360"/>
+      </w:pPr>
+      <w:rPr>
+        <w:rFonts w:ascii="Wingdings" w:hAnsi="Wingdings" w:hint="default"/>
+        <w:sz w:val="20"/>
+      </w:rPr>
+    </w:lvl>
+    <w:lvl w:ilvl="3" w:tentative="1">
+      <w:start w:val="1"/>
+      <w:numFmt w:val="bullet"/>
+      <w:lvlText w:val=""/>
+      <w:lvlJc w:val="left"/>
+      <w:pPr>
+        <w:tabs>
+          <w:tab w:val="num" w:pos="2880"/>
+        </w:tabs>
+        <w:ind w:left="2880" w:hanging="360"/>
+      </w:pPr>
+      <w:rPr>
+        <w:rFonts w:ascii="Wingdings" w:hAnsi="Wingdings" w:hint="default"/>
+        <w:sz w:val="20"/>
+      </w:rPr>
+    </w:lvl>
+    <w:lvl w:ilvl="4" w:tentative="1">
+      <w:start w:val="1"/>
+      <w:numFmt w:val="bullet"/>
+      <w:lvlText w:val=""/>
+      <w:lvlJc w:val="left"/>
+      <w:pPr>
+        <w:tabs>
+          <w:tab w:val="num" w:pos="3600"/>
+        </w:tabs>
+        <w:ind w:left="3600" w:hanging="360"/>
+      </w:pPr>
+      <w:rPr>
+        <w:rFonts w:ascii="Wingdings" w:hAnsi="Wingdings" w:hint="default"/>
+        <w:sz w:val="20"/>
+      </w:rPr>
+    </w:lvl>
+    <w:lvl w:ilvl="5" w:tentative="1">
+      <w:start w:val="1"/>
+      <w:numFmt w:val="bullet"/>
+      <w:lvlText w:val=""/>
+      <w:lvlJc w:val="left"/>
+      <w:pPr>
+        <w:tabs>
+          <w:tab w:val="num" w:pos="4320"/>
+        </w:tabs>
+        <w:ind w:left="4320" w:hanging="360"/>
+      </w:pPr>
+      <w:rPr>
+        <w:rFonts w:ascii="Wingdings" w:hAnsi="Wingdings" w:hint="default"/>
+        <w:sz w:val="20"/>
+      </w:rPr>
+    </w:lvl>
+    <w:lvl w:ilvl="6" w:tentative="1">
+      <w:start w:val="1"/>
+      <w:numFmt w:val="bullet"/>
+      <w:lvlText w:val=""/>
+      <w:lvlJc w:val="left"/>
+      <w:pPr>
+        <w:tabs>
+          <w:tab w:val="num" w:pos="5040"/>
+        </w:tabs>
+        <w:ind w:left="5040" w:hanging="360"/>
+      </w:pPr>
+      <w:rPr>
+        <w:rFonts w:ascii="Wingdings" w:hAnsi="Wingdings" w:hint="default"/>
+        <w:sz w:val="20"/>
+      </w:rPr>
+    </w:lvl>
+    <w:lvl w:ilvl="7" w:tentative="1">
+      <w:start w:val="1"/>
+      <w:numFmt w:val="bullet"/>
+      <w:lvlText w:val=""/>
+      <w:lvlJc w:val="left"/>
+      <w:pPr>
+        <w:tabs>
+          <w:tab w:val="num" w:pos="5760"/>
+        </w:tabs>
+        <w:ind w:left="5760" w:hanging="360"/>
+      </w:pPr>
+      <w:rPr>
+        <w:rFonts w:ascii="Wingdings" w:hAnsi="Wingdings" w:hint="default"/>
+        <w:sz w:val="20"/>
+      </w:rPr>
+    </w:lvl>
+    <w:lvl w:ilvl="8" w:tentative="1">
+      <w:start w:val="1"/>
+      <w:numFmt w:val="bullet"/>
+      <w:lvlText w:val=""/>
+      <w:lvlJc w:val="left"/>
+      <w:pPr>
+        <w:tabs>
+          <w:tab w:val="num" w:pos="6480"/>
+        </w:tabs>
+        <w:ind w:left="6480" w:hanging="360"/>
+      </w:pPr>
+      <w:rPr>
+        <w:rFonts w:ascii="Wingdings" w:hAnsi="Wingdings" w:hint="default"/>
+        <w:sz w:val="20"/>
+      </w:rPr>
+    </w:lvl>
+  </w:abstractNum>
+  <w:abstractNum w:abstractNumId="6" w15:restartNumberingAfterBreak="0">
+    <w:nsid w:val="4BBC3920"/>
+    <w:multiLevelType w:val="multilevel"/>
+    <w:tmpl w:val="6680A960"/>
+    <w:lvl w:ilvl="0">
+      <w:start w:val="1"/>
+      <w:numFmt w:val="bullet"/>
+      <w:lvlText w:val=""/>
+      <w:lvlJc w:val="left"/>
+      <w:pPr>
+        <w:tabs>
+          <w:tab w:val="num" w:pos="720"/>
+        </w:tabs>
+        <w:ind w:left="720" w:hanging="360"/>
+      </w:pPr>
+      <w:rPr>
+        <w:rFonts w:ascii="Symbol" w:hAnsi="Symbol" w:hint="default"/>
+        <w:sz w:val="20"/>
+      </w:rPr>
+    </w:lvl>
+    <w:lvl w:ilvl="1" w:tentative="1">
+      <w:start w:val="1"/>
+      <w:numFmt w:val="bullet"/>
+      <w:lvlText w:val="o"/>
+      <w:lvlJc w:val="left"/>
+      <w:pPr>
+        <w:tabs>
+          <w:tab w:val="num" w:pos="1440"/>
+        </w:tabs>
+        <w:ind w:left="1440" w:hanging="360"/>
+      </w:pPr>
+      <w:rPr>
+        <w:rFonts w:ascii="Courier New" w:hAnsi="Courier New" w:hint="default"/>
+        <w:sz w:val="20"/>
+      </w:rPr>
+    </w:lvl>
+    <w:lvl w:ilvl="2" w:tentative="1">
+      <w:start w:val="1"/>
+      <w:numFmt w:val="bullet"/>
+      <w:lvlText w:val=""/>
+      <w:lvlJc w:val="left"/>
+      <w:pPr>
+        <w:tabs>
+          <w:tab w:val="num" w:pos="2160"/>
+        </w:tabs>
+        <w:ind w:left="2160" w:hanging="360"/>
+      </w:pPr>
+      <w:rPr>
+        <w:rFonts w:ascii="Wingdings" w:hAnsi="Wingdings" w:hint="default"/>
+        <w:sz w:val="20"/>
+      </w:rPr>
+    </w:lvl>
+    <w:lvl w:ilvl="3" w:tentative="1">
+      <w:start w:val="1"/>
+      <w:numFmt w:val="bullet"/>
+      <w:lvlText w:val=""/>
+      <w:lvlJc w:val="left"/>
+      <w:pPr>
+        <w:tabs>
+          <w:tab w:val="num" w:pos="2880"/>
+        </w:tabs>
+        <w:ind w:left="2880" w:hanging="360"/>
+      </w:pPr>
+      <w:rPr>
+        <w:rFonts w:ascii="Wingdings" w:hAnsi="Wingdings" w:hint="default"/>
+        <w:sz w:val="20"/>
+      </w:rPr>
+    </w:lvl>
+    <w:lvl w:ilvl="4" w:tentative="1">
+      <w:start w:val="1"/>
+      <w:numFmt w:val="bullet"/>
+      <w:lvlText w:val=""/>
+      <w:lvlJc w:val="left"/>
+      <w:pPr>
+        <w:tabs>
+          <w:tab w:val="num" w:pos="3600"/>
+        </w:tabs>
+        <w:ind w:left="3600" w:hanging="360"/>
+      </w:pPr>
+      <w:rPr>
+        <w:rFonts w:ascii="Wingdings" w:hAnsi="Wingdings" w:hint="default"/>
+        <w:sz w:val="20"/>
+      </w:rPr>
+    </w:lvl>
+    <w:lvl w:ilvl="5" w:tentative="1">
+      <w:start w:val="1"/>
+      <w:numFmt w:val="bullet"/>
+      <w:lvlText w:val=""/>
+      <w:lvlJc w:val="left"/>
+      <w:pPr>
+        <w:tabs>
+          <w:tab w:val="num" w:pos="4320"/>
+        </w:tabs>
+        <w:ind w:left="4320" w:hanging="360"/>
+      </w:pPr>
+      <w:rPr>
+        <w:rFonts w:ascii="Wingdings" w:hAnsi="Wingdings" w:hint="default"/>
+        <w:sz w:val="20"/>
+      </w:rPr>
+    </w:lvl>
+    <w:lvl w:ilvl="6" w:tentative="1">
+      <w:start w:val="1"/>
+      <w:numFmt w:val="bullet"/>
+      <w:lvlText w:val=""/>
+      <w:lvlJc w:val="left"/>
+      <w:pPr>
+        <w:tabs>
+          <w:tab w:val="num" w:pos="5040"/>
+        </w:tabs>
+        <w:ind w:left="5040" w:hanging="360"/>
+      </w:pPr>
+      <w:rPr>
+        <w:rFonts w:ascii="Wingdings" w:hAnsi="Wingdings" w:hint="default"/>
+        <w:sz w:val="20"/>
+      </w:rPr>
+    </w:lvl>
+    <w:lvl w:ilvl="7" w:tentative="1">
+      <w:start w:val="1"/>
+      <w:numFmt w:val="bullet"/>
+      <w:lvlText w:val=""/>
+      <w:lvlJc w:val="left"/>
+      <w:pPr>
+        <w:tabs>
+          <w:tab w:val="num" w:pos="5760"/>
+        </w:tabs>
+        <w:ind w:left="5760" w:hanging="360"/>
+      </w:pPr>
+      <w:rPr>
+        <w:rFonts w:ascii="Wingdings" w:hAnsi="Wingdings" w:hint="default"/>
+        <w:sz w:val="20"/>
+      </w:rPr>
+    </w:lvl>
+    <w:lvl w:ilvl="8" w:tentative="1">
+      <w:start w:val="1"/>
+      <w:numFmt w:val="bullet"/>
+      <w:lvlText w:val=""/>
+      <w:lvlJc w:val="left"/>
+      <w:pPr>
+        <w:tabs>
+          <w:tab w:val="num" w:pos="6480"/>
+        </w:tabs>
+        <w:ind w:left="6480" w:hanging="360"/>
+      </w:pPr>
+      <w:rPr>
+        <w:rFonts w:ascii="Wingdings" w:hAnsi="Wingdings" w:hint="default"/>
+        <w:sz w:val="20"/>
+      </w:rPr>
+    </w:lvl>
+  </w:abstractNum>
+  <w:abstractNum w:abstractNumId="7" w15:restartNumberingAfterBreak="0">
+    <w:nsid w:val="4F9F4BC5"/>
+    <w:multiLevelType w:val="multilevel"/>
+    <w:tmpl w:val="010A235E"/>
+    <w:lvl w:ilvl="0">
+      <w:start w:val="1"/>
+      <w:numFmt w:val="bullet"/>
+      <w:lvlText w:val=""/>
+      <w:lvlJc w:val="left"/>
+      <w:pPr>
+        <w:tabs>
+          <w:tab w:val="num" w:pos="720"/>
+        </w:tabs>
+        <w:ind w:left="720" w:hanging="360"/>
+      </w:pPr>
+      <w:rPr>
+        <w:rFonts w:ascii="Symbol" w:hAnsi="Symbol" w:hint="default"/>
+        <w:sz w:val="20"/>
+      </w:rPr>
+    </w:lvl>
+    <w:lvl w:ilvl="1" w:tentative="1">
+      <w:start w:val="1"/>
+      <w:numFmt w:val="bullet"/>
+      <w:lvlText w:val="o"/>
+      <w:lvlJc w:val="left"/>
+      <w:pPr>
+        <w:tabs>
+          <w:tab w:val="num" w:pos="1440"/>
+        </w:tabs>
+        <w:ind w:left="1440" w:hanging="360"/>
+      </w:pPr>
+      <w:rPr>
+        <w:rFonts w:ascii="Courier New" w:hAnsi="Courier New" w:hint="default"/>
+        <w:sz w:val="20"/>
+      </w:rPr>
+    </w:lvl>
+    <w:lvl w:ilvl="2" w:tentative="1">
+      <w:start w:val="1"/>
+      <w:numFmt w:val="bullet"/>
+      <w:lvlText w:val=""/>
+      <w:lvlJc w:val="left"/>
+      <w:pPr>
+        <w:tabs>
+          <w:tab w:val="num" w:pos="2160"/>
+        </w:tabs>
+        <w:ind w:left="2160" w:hanging="360"/>
+      </w:pPr>
+      <w:rPr>
+        <w:rFonts w:ascii="Wingdings" w:hAnsi="Wingdings" w:hint="default"/>
+        <w:sz w:val="20"/>
+      </w:rPr>
+    </w:lvl>
+    <w:lvl w:ilvl="3" w:tentative="1">
+      <w:start w:val="1"/>
+      <w:numFmt w:val="bullet"/>
+      <w:lvlText w:val=""/>
+      <w:lvlJc w:val="left"/>
+      <w:pPr>
+        <w:tabs>
+          <w:tab w:val="num" w:pos="2880"/>
+        </w:tabs>
+        <w:ind w:left="2880" w:hanging="360"/>
+      </w:pPr>
+      <w:rPr>
+        <w:rFonts w:ascii="Wingdings" w:hAnsi="Wingdings" w:hint="default"/>
+        <w:sz w:val="20"/>
+      </w:rPr>
+    </w:lvl>
+    <w:lvl w:ilvl="4" w:tentative="1">
+      <w:start w:val="1"/>
+      <w:numFmt w:val="bullet"/>
+      <w:lvlText w:val=""/>
+      <w:lvlJc w:val="left"/>
+      <w:pPr>
+        <w:tabs>
+          <w:tab w:val="num" w:pos="3600"/>
+        </w:tabs>
+        <w:ind w:left="3600" w:hanging="360"/>
+      </w:pPr>
+      <w:rPr>
+        <w:rFonts w:ascii="Wingdings" w:hAnsi="Wingdings" w:hint="default"/>
+        <w:sz w:val="20"/>
+      </w:rPr>
+    </w:lvl>
+    <w:lvl w:ilvl="5" w:tentative="1">
+      <w:start w:val="1"/>
+      <w:numFmt w:val="bullet"/>
+      <w:lvlText w:val=""/>
+      <w:lvlJc w:val="left"/>
+      <w:pPr>
+        <w:tabs>
+          <w:tab w:val="num" w:pos="4320"/>
+        </w:tabs>
+        <w:ind w:left="4320" w:hanging="360"/>
+      </w:pPr>
+      <w:rPr>
+        <w:rFonts w:ascii="Wingdings" w:hAnsi="Wingdings" w:hint="default"/>
+        <w:sz w:val="20"/>
+      </w:rPr>
+    </w:lvl>
+    <w:lvl w:ilvl="6" w:tentative="1">
+      <w:start w:val="1"/>
+      <w:numFmt w:val="bullet"/>
+      <w:lvlText w:val=""/>
+      <w:lvlJc w:val="left"/>
+      <w:pPr>
+        <w:tabs>
+          <w:tab w:val="num" w:pos="5040"/>
+        </w:tabs>
+        <w:ind w:left="5040" w:hanging="360"/>
+      </w:pPr>
+      <w:rPr>
+        <w:rFonts w:ascii="Wingdings" w:hAnsi="Wingdings" w:hint="default"/>
+        <w:sz w:val="20"/>
+      </w:rPr>
+    </w:lvl>
+    <w:lvl w:ilvl="7" w:tentative="1">
+      <w:start w:val="1"/>
+      <w:numFmt w:val="bullet"/>
+      <w:lvlText w:val=""/>
+      <w:lvlJc w:val="left"/>
+      <w:pPr>
+        <w:tabs>
+          <w:tab w:val="num" w:pos="5760"/>
+        </w:tabs>
+        <w:ind w:left="5760" w:hanging="360"/>
+      </w:pPr>
+      <w:rPr>
+        <w:rFonts w:ascii="Wingdings" w:hAnsi="Wingdings" w:hint="default"/>
+        <w:sz w:val="20"/>
+      </w:rPr>
+    </w:lvl>
+    <w:lvl w:ilvl="8" w:tentative="1">
+      <w:start w:val="1"/>
+      <w:numFmt w:val="bullet"/>
+      <w:lvlText w:val=""/>
+      <w:lvlJc w:val="left"/>
+      <w:pPr>
+        <w:tabs>
+          <w:tab w:val="num" w:pos="6480"/>
+        </w:tabs>
+        <w:ind w:left="6480" w:hanging="360"/>
+      </w:pPr>
+      <w:rPr>
+        <w:rFonts w:ascii="Wingdings" w:hAnsi="Wingdings" w:hint="default"/>
+        <w:sz w:val="20"/>
+      </w:rPr>
+    </w:lvl>
+  </w:abstractNum>
+  <w:abstractNum w:abstractNumId="8" w15:restartNumberingAfterBreak="0">
+    <w:nsid w:val="585335B1"/>
+    <w:multiLevelType w:val="multilevel"/>
+    <w:tmpl w:val="049E6F54"/>
+    <w:lvl w:ilvl="0">
+      <w:start w:val="1"/>
+      <w:numFmt w:val="bullet"/>
+      <w:lvlText w:val=""/>
+      <w:lvlJc w:val="left"/>
+      <w:pPr>
+        <w:tabs>
+          <w:tab w:val="num" w:pos="720"/>
+        </w:tabs>
+        <w:ind w:left="720" w:hanging="360"/>
+      </w:pPr>
+      <w:rPr>
+        <w:rFonts w:ascii="Symbol" w:hAnsi="Symbol" w:hint="default"/>
+        <w:sz w:val="20"/>
+      </w:rPr>
+    </w:lvl>
+    <w:lvl w:ilvl="1" w:tentative="1">
+      <w:start w:val="1"/>
+      <w:numFmt w:val="bullet"/>
+      <w:lvlText w:val="o"/>
+      <w:lvlJc w:val="left"/>
+      <w:pPr>
+        <w:tabs>
+          <w:tab w:val="num" w:pos="1440"/>
+        </w:tabs>
+        <w:ind w:left="1440" w:hanging="360"/>
+      </w:pPr>
+      <w:rPr>
+        <w:rFonts w:ascii="Courier New" w:hAnsi="Courier New" w:hint="default"/>
+        <w:sz w:val="20"/>
+      </w:rPr>
+    </w:lvl>
+    <w:lvl w:ilvl="2" w:tentative="1">
+      <w:start w:val="1"/>
+      <w:numFmt w:val="bullet"/>
+      <w:lvlText w:val=""/>
+      <w:lvlJc w:val="left"/>
+      <w:pPr>
+        <w:tabs>
+          <w:tab w:val="num" w:pos="2160"/>
+        </w:tabs>
+        <w:ind w:left="2160" w:hanging="360"/>
+      </w:pPr>
+      <w:rPr>
+        <w:rFonts w:ascii="Wingdings" w:hAnsi="Wingdings" w:hint="default"/>
+        <w:sz w:val="20"/>
+      </w:rPr>
+    </w:lvl>
+    <w:lvl w:ilvl="3" w:tentative="1">
+      <w:start w:val="1"/>
+      <w:numFmt w:val="bullet"/>
+      <w:lvlText w:val=""/>
+      <w:lvlJc w:val="left"/>
+      <w:pPr>
+        <w:tabs>
+          <w:tab w:val="num" w:pos="2880"/>
+        </w:tabs>
+        <w:ind w:left="2880" w:hanging="360"/>
+      </w:pPr>
+      <w:rPr>
+        <w:rFonts w:ascii="Wingdings" w:hAnsi="Wingdings" w:hint="default"/>
+        <w:sz w:val="20"/>
+      </w:rPr>
+    </w:lvl>
+    <w:lvl w:ilvl="4" w:tentative="1">
+      <w:start w:val="1"/>
+      <w:numFmt w:val="bullet"/>
+      <w:lvlText w:val=""/>
+      <w:lvlJc w:val="left"/>
+      <w:pPr>
+        <w:tabs>
+          <w:tab w:val="num" w:pos="3600"/>
+        </w:tabs>
+        <w:ind w:left="3600" w:hanging="360"/>
+      </w:pPr>
+      <w:rPr>
+        <w:rFonts w:ascii="Wingdings" w:hAnsi="Wingdings" w:hint="default"/>
+        <w:sz w:val="20"/>
+      </w:rPr>
+    </w:lvl>
+    <w:lvl w:ilvl="5" w:tentative="1">
+      <w:start w:val="1"/>
+      <w:numFmt w:val="bullet"/>
+      <w:lvlText w:val=""/>
+      <w:lvlJc w:val="left"/>
+      <w:pPr>
+        <w:tabs>
+          <w:tab w:val="num" w:pos="4320"/>
+        </w:tabs>
+        <w:ind w:left="4320" w:hanging="360"/>
+      </w:pPr>
+      <w:rPr>
+        <w:rFonts w:ascii="Wingdings" w:hAnsi="Wingdings" w:hint="default"/>
+        <w:sz w:val="20"/>
+      </w:rPr>
+    </w:lvl>
+    <w:lvl w:ilvl="6" w:tentative="1">
+      <w:start w:val="1"/>
+      <w:numFmt w:val="bullet"/>
+      <w:lvlText w:val=""/>
+      <w:lvlJc w:val="left"/>
+      <w:pPr>
+        <w:tabs>
+          <w:tab w:val="num" w:pos="5040"/>
+        </w:tabs>
+        <w:ind w:left="5040" w:hanging="360"/>
+      </w:pPr>
+      <w:rPr>
+        <w:rFonts w:ascii="Wingdings" w:hAnsi="Wingdings" w:hint="default"/>
+        <w:sz w:val="20"/>
+      </w:rPr>
+    </w:lvl>
+    <w:lvl w:ilvl="7" w:tentative="1">
+      <w:start w:val="1"/>
+      <w:numFmt w:val="bullet"/>
+      <w:lvlText w:val=""/>
+      <w:lvlJc w:val="left"/>
+      <w:pPr>
+        <w:tabs>
+          <w:tab w:val="num" w:pos="5760"/>
+        </w:tabs>
+        <w:ind w:left="5760" w:hanging="360"/>
+      </w:pPr>
+      <w:rPr>
+        <w:rFonts w:ascii="Wingdings" w:hAnsi="Wingdings" w:hint="default"/>
+        <w:sz w:val="20"/>
+      </w:rPr>
+    </w:lvl>
+    <w:lvl w:ilvl="8" w:tentative="1">
+      <w:start w:val="1"/>
+      <w:numFmt w:val="bullet"/>
+      <w:lvlText w:val=""/>
+      <w:lvlJc w:val="left"/>
+      <w:pPr>
+        <w:tabs>
+          <w:tab w:val="num" w:pos="6480"/>
+        </w:tabs>
+        <w:ind w:left="6480" w:hanging="360"/>
+      </w:pPr>
+      <w:rPr>
+        <w:rFonts w:ascii="Wingdings" w:hAnsi="Wingdings" w:hint="default"/>
+        <w:sz w:val="20"/>
+      </w:rPr>
+    </w:lvl>
+  </w:abstractNum>
+  <w:abstractNum w:abstractNumId="9" w15:restartNumberingAfterBreak="0">
+    <w:nsid w:val="6212230D"/>
+    <w:multiLevelType w:val="multilevel"/>
+    <w:tmpl w:val="B4F4709A"/>
+    <w:lvl w:ilvl="0">
+      <w:start w:val="1"/>
+      <w:numFmt w:val="bullet"/>
+      <w:lvlText w:val=""/>
+      <w:lvlJc w:val="left"/>
+      <w:pPr>
+        <w:tabs>
+          <w:tab w:val="num" w:pos="720"/>
+        </w:tabs>
+        <w:ind w:left="720" w:hanging="360"/>
+      </w:pPr>
+      <w:rPr>
+        <w:rFonts w:ascii="Symbol" w:hAnsi="Symbol" w:hint="default"/>
+        <w:sz w:val="20"/>
+      </w:rPr>
+    </w:lvl>
+    <w:lvl w:ilvl="1" w:tentative="1">
+      <w:start w:val="1"/>
+      <w:numFmt w:val="bullet"/>
+      <w:lvlText w:val="o"/>
+      <w:lvlJc w:val="left"/>
+      <w:pPr>
+        <w:tabs>
+          <w:tab w:val="num" w:pos="1440"/>
+        </w:tabs>
+        <w:ind w:left="1440" w:hanging="360"/>
+      </w:pPr>
+      <w:rPr>
+        <w:rFonts w:ascii="Courier New" w:hAnsi="Courier New" w:hint="default"/>
+        <w:sz w:val="20"/>
+      </w:rPr>
+    </w:lvl>
+    <w:lvl w:ilvl="2" w:tentative="1">
+      <w:start w:val="1"/>
+      <w:numFmt w:val="bullet"/>
+      <w:lvlText w:val=""/>
+      <w:lvlJc w:val="left"/>
+      <w:pPr>
+        <w:tabs>
+          <w:tab w:val="num" w:pos="2160"/>
+        </w:tabs>
+        <w:ind w:left="2160" w:hanging="360"/>
+      </w:pPr>
+      <w:rPr>
+        <w:rFonts w:ascii="Wingdings" w:hAnsi="Wingdings" w:hint="default"/>
+        <w:sz w:val="20"/>
+      </w:rPr>
+    </w:lvl>
+    <w:lvl w:ilvl="3" w:tentative="1">
+      <w:start w:val="1"/>
+      <w:numFmt w:val="bullet"/>
+      <w:lvlText w:val=""/>
+      <w:lvlJc w:val="left"/>
+      <w:pPr>
+        <w:tabs>
+          <w:tab w:val="num" w:pos="2880"/>
+        </w:tabs>
+        <w:ind w:left="2880" w:hanging="360"/>
+      </w:pPr>
+      <w:rPr>
+        <w:rFonts w:ascii="Wingdings" w:hAnsi="Wingdings" w:hint="default"/>
+        <w:sz w:val="20"/>
+      </w:rPr>
+    </w:lvl>
+    <w:lvl w:ilvl="4" w:tentative="1">
+      <w:start w:val="1"/>
+      <w:numFmt w:val="bullet"/>
+      <w:lvlText w:val=""/>
+      <w:lvlJc w:val="left"/>
+      <w:pPr>
+        <w:tabs>
+          <w:tab w:val="num" w:pos="3600"/>
+        </w:tabs>
+        <w:ind w:left="3600" w:hanging="360"/>
+      </w:pPr>
+      <w:rPr>
+        <w:rFonts w:ascii="Wingdings" w:hAnsi="Wingdings" w:hint="default"/>
+        <w:sz w:val="20"/>
+      </w:rPr>
+    </w:lvl>
+    <w:lvl w:ilvl="5" w:tentative="1">
+      <w:start w:val="1"/>
+      <w:numFmt w:val="bullet"/>
+      <w:lvlText w:val=""/>
+      <w:lvlJc w:val="left"/>
+      <w:pPr>
+        <w:tabs>
+          <w:tab w:val="num" w:pos="4320"/>
+        </w:tabs>
+        <w:ind w:left="4320" w:hanging="360"/>
+      </w:pPr>
+      <w:rPr>
+        <w:rFonts w:ascii="Wingdings" w:hAnsi="Wingdings" w:hint="default"/>
+        <w:sz w:val="20"/>
+      </w:rPr>
+    </w:lvl>
+    <w:lvl w:ilvl="6" w:tentative="1">
+      <w:start w:val="1"/>
+      <w:numFmt w:val="bullet"/>
+      <w:lvlText w:val=""/>
+      <w:lvlJc w:val="left"/>
+      <w:pPr>
+        <w:tabs>
+          <w:tab w:val="num" w:pos="5040"/>
+        </w:tabs>
+        <w:ind w:left="5040" w:hanging="360"/>
+      </w:pPr>
+      <w:rPr>
+        <w:rFonts w:ascii="Wingdings" w:hAnsi="Wingdings" w:hint="default"/>
+        <w:sz w:val="20"/>
+      </w:rPr>
+    </w:lvl>
+    <w:lvl w:ilvl="7" w:tentative="1">
+      <w:start w:val="1"/>
+      <w:numFmt w:val="bullet"/>
+      <w:lvlText w:val=""/>
+      <w:lvlJc w:val="left"/>
+      <w:pPr>
+        <w:tabs>
+          <w:tab w:val="num" w:pos="5760"/>
+        </w:tabs>
+        <w:ind w:left="5760" w:hanging="360"/>
+      </w:pPr>
+      <w:rPr>
+        <w:rFonts w:ascii="Wingdings" w:hAnsi="Wingdings" w:hint="default"/>
+        <w:sz w:val="20"/>
+      </w:rPr>
+    </w:lvl>
+    <w:lvl w:ilvl="8" w:tentative="1">
+      <w:start w:val="1"/>
+      <w:numFmt w:val="bullet"/>
+      <w:lvlText w:val=""/>
+      <w:lvlJc w:val="left"/>
+      <w:pPr>
+        <w:tabs>
+          <w:tab w:val="num" w:pos="6480"/>
+        </w:tabs>
+        <w:ind w:left="6480" w:hanging="360"/>
+      </w:pPr>
+      <w:rPr>
+        <w:rFonts w:ascii="Wingdings" w:hAnsi="Wingdings" w:hint="default"/>
+        <w:sz w:val="20"/>
+      </w:rPr>
+    </w:lvl>
+  </w:abstractNum>
+  <w:abstractNum w:abstractNumId="10" w15:restartNumberingAfterBreak="0">
+    <w:nsid w:val="79446ECB"/>
+    <w:multiLevelType w:val="multilevel"/>
+    <w:tmpl w:val="4FD2AB98"/>
+    <w:lvl w:ilvl="0">
+      <w:start w:val="1"/>
+      <w:numFmt w:val="bullet"/>
+      <w:lvlText w:val=""/>
+      <w:lvlJc w:val="left"/>
+      <w:pPr>
+        <w:tabs>
+          <w:tab w:val="num" w:pos="720"/>
+        </w:tabs>
+        <w:ind w:left="720" w:hanging="360"/>
+      </w:pPr>
+      <w:rPr>
+        <w:rFonts w:ascii="Symbol" w:hAnsi="Symbol" w:hint="default"/>
+        <w:sz w:val="20"/>
+      </w:rPr>
+    </w:lvl>
+    <w:lvl w:ilvl="1" w:tentative="1">
+      <w:start w:val="1"/>
+      <w:numFmt w:val="bullet"/>
+      <w:lvlText w:val="o"/>
+      <w:lvlJc w:val="left"/>
+      <w:pPr>
+        <w:tabs>
+          <w:tab w:val="num" w:pos="1440"/>
+        </w:tabs>
+        <w:ind w:left="1440" w:hanging="360"/>
+      </w:pPr>
+      <w:rPr>
+        <w:rFonts w:ascii="Courier New" w:hAnsi="Courier New" w:hint="default"/>
+        <w:sz w:val="20"/>
+      </w:rPr>
+    </w:lvl>
+    <w:lvl w:ilvl="2" w:tentative="1">
+      <w:start w:val="1"/>
+      <w:numFmt w:val="bullet"/>
+      <w:lvlText w:val=""/>
+      <w:lvlJc w:val="left"/>
+      <w:pPr>
+        <w:tabs>
+          <w:tab w:val="num" w:pos="2160"/>
+        </w:tabs>
+        <w:ind w:left="2160" w:hanging="360"/>
+      </w:pPr>
+      <w:rPr>
+        <w:rFonts w:ascii="Wingdings" w:hAnsi="Wingdings" w:hint="default"/>
+        <w:sz w:val="20"/>
+      </w:rPr>
+    </w:lvl>
+    <w:lvl w:ilvl="3" w:tentative="1">
+      <w:start w:val="1"/>
+      <w:numFmt w:val="bullet"/>
+      <w:lvlText w:val=""/>
+      <w:lvlJc w:val="left"/>
+      <w:pPr>
+        <w:tabs>
+          <w:tab w:val="num" w:pos="2880"/>
+        </w:tabs>
+        <w:ind w:left="2880" w:hanging="360"/>
+      </w:pPr>
+      <w:rPr>
+        <w:rFonts w:ascii="Wingdings" w:hAnsi="Wingdings" w:hint="default"/>
+        <w:sz w:val="20"/>
+      </w:rPr>
+    </w:lvl>
+    <w:lvl w:ilvl="4" w:tentative="1">
+      <w:start w:val="1"/>
+      <w:numFmt w:val="bullet"/>
+      <w:lvlText w:val=""/>
+      <w:lvlJc w:val="left"/>
+      <w:pPr>
+        <w:tabs>
+          <w:tab w:val="num" w:pos="3600"/>
+        </w:tabs>
+        <w:ind w:left="3600" w:hanging="360"/>
+      </w:pPr>
+      <w:rPr>
+        <w:rFonts w:ascii="Wingdings" w:hAnsi="Wingdings" w:hint="default"/>
+        <w:sz w:val="20"/>
+      </w:rPr>
+    </w:lvl>
+    <w:lvl w:ilvl="5" w:tentative="1">
+      <w:start w:val="1"/>
+      <w:numFmt w:val="bullet"/>
+      <w:lvlText w:val=""/>
+      <w:lvlJc w:val="left"/>
+      <w:pPr>
+        <w:tabs>
+          <w:tab w:val="num" w:pos="4320"/>
+        </w:tabs>
+        <w:ind w:left="4320" w:hanging="360"/>
+      </w:pPr>
+      <w:rPr>
+        <w:rFonts w:ascii="Wingdings" w:hAnsi="Wingdings" w:hint="default"/>
+        <w:sz w:val="20"/>
+      </w:rPr>
+    </w:lvl>
+    <w:lvl w:ilvl="6" w:tentative="1">
+      <w:start w:val="1"/>
+      <w:numFmt w:val="bullet"/>
+      <w:lvlText w:val=""/>
+      <w:lvlJc w:val="left"/>
+      <w:pPr>
+        <w:tabs>
+          <w:tab w:val="num" w:pos="5040"/>
+        </w:tabs>
+        <w:ind w:left="5040" w:hanging="360"/>
+      </w:pPr>
+      <w:rPr>
+        <w:rFonts w:ascii="Wingdings" w:hAnsi="Wingdings" w:hint="default"/>
+        <w:sz w:val="20"/>
+      </w:rPr>
+    </w:lvl>
+    <w:lvl w:ilvl="7" w:tentative="1">
+      <w:start w:val="1"/>
+      <w:numFmt w:val="bullet"/>
+      <w:lvlText w:val=""/>
+      <w:lvlJc w:val="left"/>
+      <w:pPr>
+        <w:tabs>
+          <w:tab w:val="num" w:pos="5760"/>
+        </w:tabs>
+        <w:ind w:left="5760" w:hanging="360"/>
+      </w:pPr>
+      <w:rPr>
+        <w:rFonts w:ascii="Wingdings" w:hAnsi="Wingdings" w:hint="default"/>
+        <w:sz w:val="20"/>
+      </w:rPr>
+    </w:lvl>
+    <w:lvl w:ilvl="8" w:tentative="1">
+      <w:start w:val="1"/>
+      <w:numFmt w:val="bullet"/>
+      <w:lvlText w:val=""/>
+      <w:lvlJc w:val="left"/>
+      <w:pPr>
+        <w:tabs>
+          <w:tab w:val="num" w:pos="6480"/>
+        </w:tabs>
+        <w:ind w:left="6480" w:hanging="360"/>
+      </w:pPr>
+      <w:rPr>
+        <w:rFonts w:ascii="Wingdings" w:hAnsi="Wingdings" w:hint="default"/>
+        <w:sz w:val="20"/>
+      </w:rPr>
+    </w:lvl>
+  </w:abstractNum>
+  <w:abstractNum w:abstractNumId="11" w15:restartNumberingAfterBreak="0">
+    <w:nsid w:val="7AED346D"/>
+    <w:multiLevelType w:val="multilevel"/>
+    <w:tmpl w:val="C96CBCA8"/>
+    <w:lvl w:ilvl="0">
+      <w:start w:val="1"/>
+      <w:numFmt w:val="bullet"/>
+      <w:lvlText w:val=""/>
+      <w:lvlJc w:val="left"/>
+      <w:pPr>
+        <w:tabs>
+          <w:tab w:val="num" w:pos="720"/>
+        </w:tabs>
+        <w:ind w:left="720" w:hanging="360"/>
+      </w:pPr>
+      <w:rPr>
+        <w:rFonts w:ascii="Symbol" w:hAnsi="Symbol" w:hint="default"/>
+        <w:sz w:val="20"/>
+      </w:rPr>
+    </w:lvl>
+    <w:lvl w:ilvl="1" w:tentative="1">
+      <w:start w:val="1"/>
+      <w:numFmt w:val="bullet"/>
+      <w:lvlText w:val="o"/>
+      <w:lvlJc w:val="left"/>
+      <w:pPr>
+        <w:tabs>
+          <w:tab w:val="num" w:pos="1440"/>
+        </w:tabs>
+        <w:ind w:left="1440" w:hanging="360"/>
+      </w:pPr>
+      <w:rPr>
+        <w:rFonts w:ascii="Courier New" w:hAnsi="Courier New" w:hint="default"/>
+        <w:sz w:val="20"/>
+      </w:rPr>
+    </w:lvl>
+    <w:lvl w:ilvl="2" w:tentative="1">
+      <w:start w:val="1"/>
+      <w:numFmt w:val="bullet"/>
+      <w:lvlText w:val=""/>
+      <w:lvlJc w:val="left"/>
+      <w:pPr>
+        <w:tabs>
+          <w:tab w:val="num" w:pos="2160"/>
+        </w:tabs>
+        <w:ind w:left="2160" w:hanging="360"/>
+      </w:pPr>
+      <w:rPr>
+        <w:rFonts w:ascii="Wingdings" w:hAnsi="Wingdings" w:hint="default"/>
+        <w:sz w:val="20"/>
+      </w:rPr>
+    </w:lvl>
+    <w:lvl w:ilvl="3" w:tentative="1">
+      <w:start w:val="1"/>
+      <w:numFmt w:val="bullet"/>
+      <w:lvlText w:val=""/>
+      <w:lvlJc w:val="left"/>
+      <w:pPr>
+        <w:tabs>
+          <w:tab w:val="num" w:pos="2880"/>
+        </w:tabs>
+        <w:ind w:left="2880" w:hanging="360"/>
+      </w:pPr>
+      <w:rPr>
+        <w:rFonts w:ascii="Wingdings" w:hAnsi="Wingdings" w:hint="default"/>
+        <w:sz w:val="20"/>
+      </w:rPr>
+    </w:lvl>
+    <w:lvl w:ilvl="4" w:tentative="1">
+      <w:start w:val="1"/>
+      <w:numFmt w:val="bullet"/>
+      <w:lvlText w:val=""/>
+      <w:lvlJc w:val="left"/>
+      <w:pPr>
+        <w:tabs>
+          <w:tab w:val="num" w:pos="3600"/>
+        </w:tabs>
+        <w:ind w:left="3600" w:hanging="360"/>
+      </w:pPr>
+      <w:rPr>
+        <w:rFonts w:ascii="Wingdings" w:hAnsi="Wingdings" w:hint="default"/>
+        <w:sz w:val="20"/>
+      </w:rPr>
+    </w:lvl>
+    <w:lvl w:ilvl="5" w:tentative="1">
+      <w:start w:val="1"/>
+      <w:numFmt w:val="bullet"/>
+      <w:lvlText w:val=""/>
+      <w:lvlJc w:val="left"/>
+      <w:pPr>
+        <w:tabs>
+          <w:tab w:val="num" w:pos="4320"/>
+        </w:tabs>
+        <w:ind w:left="4320" w:hanging="360"/>
+      </w:pPr>
+      <w:rPr>
+        <w:rFonts w:ascii="Wingdings" w:hAnsi="Wingdings" w:hint="default"/>
+        <w:sz w:val="20"/>
+      </w:rPr>
+    </w:lvl>
+    <w:lvl w:ilvl="6" w:tentative="1">
+      <w:start w:val="1"/>
+      <w:numFmt w:val="bullet"/>
+      <w:lvlText w:val=""/>
+      <w:lvlJc w:val="left"/>
+      <w:pPr>
+        <w:tabs>
+          <w:tab w:val="num" w:pos="5040"/>
+        </w:tabs>
+        <w:ind w:left="5040" w:hanging="360"/>
+      </w:pPr>
+      <w:rPr>
+        <w:rFonts w:ascii="Wingdings" w:hAnsi="Wingdings" w:hint="default"/>
+        <w:sz w:val="20"/>
+      </w:rPr>
+    </w:lvl>
+    <w:lvl w:ilvl="7" w:tentative="1">
+      <w:start w:val="1"/>
+      <w:numFmt w:val="bullet"/>
+      <w:lvlText w:val=""/>
+      <w:lvlJc w:val="left"/>
+      <w:pPr>
+        <w:tabs>
+          <w:tab w:val="num" w:pos="5760"/>
+        </w:tabs>
+        <w:ind w:left="5760" w:hanging="360"/>
+      </w:pPr>
+      <w:rPr>
+        <w:rFonts w:ascii="Wingdings" w:hAnsi="Wingdings" w:hint="default"/>
+        <w:sz w:val="20"/>
+      </w:rPr>
+    </w:lvl>
+    <w:lvl w:ilvl="8" w:tentative="1">
+      <w:start w:val="1"/>
+      <w:numFmt w:val="bullet"/>
+      <w:lvlText w:val=""/>
+      <w:lvlJc w:val="left"/>
+      <w:pPr>
+        <w:tabs>
+          <w:tab w:val="num" w:pos="6480"/>
+        </w:tabs>
+        <w:ind w:left="6480" w:hanging="360"/>
+      </w:pPr>
+      <w:rPr>
+        <w:rFonts w:ascii="Wingdings" w:hAnsi="Wingdings" w:hint="default"/>
+        <w:sz w:val="20"/>
+      </w:rPr>
+    </w:lvl>
+  </w:abstractNum>
+  <w:num w:numId="1" w16cid:durableId="947589040">
+    <w:abstractNumId w:val="6"/>
+  </w:num>
+  <w:num w:numId="2" w16cid:durableId="1328436954">
+    <w:abstractNumId w:val="0"/>
+  </w:num>
+  <w:num w:numId="3" w16cid:durableId="340355607">
+    <w:abstractNumId w:val="5"/>
+  </w:num>
+  <w:num w:numId="4" w16cid:durableId="1179851135">
+    <w:abstractNumId w:val="4"/>
+  </w:num>
+  <w:num w:numId="5" w16cid:durableId="536545105">
+    <w:abstractNumId w:val="9"/>
+  </w:num>
+  <w:num w:numId="6" w16cid:durableId="560677842">
+    <w:abstractNumId w:val="8"/>
+  </w:num>
+  <w:num w:numId="7" w16cid:durableId="1475831742">
+    <w:abstractNumId w:val="1"/>
+  </w:num>
+  <w:num w:numId="8" w16cid:durableId="464549275">
+    <w:abstractNumId w:val="3"/>
+  </w:num>
+  <w:num w:numId="9" w16cid:durableId="2092191886">
+    <w:abstractNumId w:val="11"/>
+  </w:num>
+  <w:num w:numId="10" w16cid:durableId="1230771180">
+    <w:abstractNumId w:val="2"/>
+  </w:num>
+  <w:num w:numId="11" w16cid:durableId="967081133">
+    <w:abstractNumId w:val="10"/>
+  </w:num>
+  <w:num w:numId="12" w16cid:durableId="545407721">
+    <w:abstractNumId w:val="7"/>
+  </w:num>
+</w:numbering>
 </file>
 
 <file path=word/styles.xml><?xml version="1.0" encoding="utf-8"?>
@@ -2313,7 +6241,6 @@
   <w:style w:type="character" w:default="1" w:styleId="DefaultParagraphFont">
     <w:name w:val="Default Paragraph Font"/>
     <w:uiPriority w:val="1"/>
-    <w:semiHidden/>
     <w:unhideWhenUsed/>
   </w:style>
   <w:style w:type="table" w:default="1" w:styleId="TableNormal">
